--- a/Hito 2 programación primer trimestre/Programacion_H2_1ºT_Rodrigo_García_Ortiz.docx
+++ b/Hito 2 programación primer trimestre/Programacion_H2_1ºT_Rodrigo_García_Ortiz.docx
@@ -321,6 +321,143 @@
         <w:t>Índice</w:t>
       </w:r>
     </w:p>
+    <w:sdt>
+      <w:sdtPr>
+        <w:id w:val="-281811766"/>
+        <w:docPartObj>
+          <w:docPartGallery w:val="Table of Contents"/>
+          <w:docPartUnique/>
+        </w:docPartObj>
+      </w:sdtPr>
+      <w:sdtEndPr>
+        <w:rPr>
+          <w:rFonts w:asciiTheme="minorHAnsi" w:eastAsiaTheme="minorHAnsi" w:hAnsiTheme="minorHAnsi" w:cstheme="minorBidi"/>
+          <w:b/>
+          <w:bCs/>
+          <w:color w:val="auto"/>
+          <w:kern w:val="2"/>
+          <w:sz w:val="22"/>
+          <w:szCs w:val="22"/>
+          <w:lang w:eastAsia="en-US"/>
+          <w14:ligatures w14:val="standardContextual"/>
+        </w:rPr>
+      </w:sdtEndPr>
+      <w:sdtContent>
+        <w:p>
+          <w:pPr>
+            <w:pStyle w:val="TtuloTDC"/>
+          </w:pPr>
+          <w:r>
+            <w:t>Contenido</w:t>
+          </w:r>
+        </w:p>
+        <w:p>
+          <w:pPr>
+            <w:pStyle w:val="TDC1"/>
+            <w:tabs>
+              <w:tab w:val="right" w:leader="dot" w:pos="8494"/>
+            </w:tabs>
+            <w:rPr>
+              <w:noProof/>
+            </w:rPr>
+          </w:pPr>
+          <w:r>
+            <w:fldChar w:fldCharType="begin"/>
+          </w:r>
+          <w:r>
+            <w:instrText xml:space="preserve"> TOC \o "1-3" \h \z \u </w:instrText>
+          </w:r>
+          <w:r>
+            <w:fldChar w:fldCharType="separate"/>
+          </w:r>
+          <w:hyperlink w:anchor="_Toc183085508" w:history="1">
+            <w:r>
+              <w:rPr>
+                <w:rStyle w:val="Hipervnculo"/>
+                <w:rFonts w:ascii="Calibri" w:hAnsi="Calibri" w:cs="Calibri"/>
+                <w:noProof/>
+              </w:rPr>
+              <w:t>Fase 1</w:t>
+            </w:r>
+            <w:r>
+              <w:rPr>
+                <w:noProof/>
+                <w:webHidden/>
+              </w:rPr>
+              <w:tab/>
+              <w:t>2</w:t>
+            </w:r>
+          </w:hyperlink>
+        </w:p>
+        <w:p>
+          <w:pPr>
+            <w:pStyle w:val="TDC1"/>
+            <w:tabs>
+              <w:tab w:val="right" w:leader="dot" w:pos="8494"/>
+            </w:tabs>
+            <w:rPr>
+              <w:noProof/>
+            </w:rPr>
+          </w:pPr>
+          <w:hyperlink w:anchor="_Toc183085509" w:history="1">
+            <w:r>
+              <w:rPr>
+                <w:rStyle w:val="Hipervnculo"/>
+                <w:rFonts w:ascii="Calibri" w:hAnsi="Calibri" w:cs="Calibri"/>
+                <w:noProof/>
+              </w:rPr>
+              <w:t>Fase 2</w:t>
+            </w:r>
+            <w:r>
+              <w:rPr>
+                <w:noProof/>
+                <w:webHidden/>
+              </w:rPr>
+              <w:tab/>
+              <w:t>4</w:t>
+            </w:r>
+          </w:hyperlink>
+        </w:p>
+        <w:p>
+          <w:pPr>
+            <w:pStyle w:val="TDC1"/>
+            <w:tabs>
+              <w:tab w:val="right" w:leader="dot" w:pos="8494"/>
+            </w:tabs>
+            <w:rPr>
+              <w:noProof/>
+            </w:rPr>
+          </w:pPr>
+          <w:hyperlink w:anchor="_Toc183085510" w:history="1">
+            <w:r>
+              <w:rPr>
+                <w:rStyle w:val="Hipervnculo"/>
+                <w:rFonts w:ascii="Calibri" w:hAnsi="Calibri" w:cs="Calibri"/>
+                <w:noProof/>
+              </w:rPr>
+              <w:t>Webgrafía</w:t>
+            </w:r>
+            <w:r>
+              <w:rPr>
+                <w:noProof/>
+                <w:webHidden/>
+              </w:rPr>
+              <w:tab/>
+              <w:t>10</w:t>
+            </w:r>
+          </w:hyperlink>
+        </w:p>
+        <w:p>
+          <w:r>
+            <w:rPr>
+              <w:b/>
+              <w:bCs/>
+            </w:rPr>
+            <w:fldChar w:fldCharType="end"/>
+          </w:r>
+        </w:p>
+      </w:sdtContent>
+    </w:sdt>
     <w:p>
       <w:pPr>
         <w:jc w:val="center"/>
@@ -463,43 +600,14 @@
     </w:p>
     <w:p>
       <w:pPr>
-        <w:jc w:val="center"/>
         <w:rPr>
           <w:rFonts w:ascii="Calibri" w:hAnsi="Calibri" w:cs="Calibri"/>
           <w:sz w:val="40"/>
           <w:szCs w:val="40"/>
         </w:rPr>
       </w:pPr>
-    </w:p>
-    <w:p>
-      <w:pPr>
-        <w:jc w:val="center"/>
-        <w:rPr>
-          <w:rFonts w:ascii="Calibri" w:hAnsi="Calibri" w:cs="Calibri"/>
-          <w:sz w:val="40"/>
-          <w:szCs w:val="40"/>
-        </w:rPr>
-      </w:pPr>
-    </w:p>
-    <w:p>
-      <w:pPr>
-        <w:jc w:val="center"/>
-        <w:rPr>
-          <w:rFonts w:ascii="Calibri" w:hAnsi="Calibri" w:cs="Calibri"/>
-          <w:sz w:val="40"/>
-          <w:szCs w:val="40"/>
-        </w:rPr>
-      </w:pPr>
-    </w:p>
-    <w:p>
-      <w:pPr>
-        <w:jc w:val="center"/>
-        <w:rPr>
-          <w:rFonts w:ascii="Calibri" w:hAnsi="Calibri" w:cs="Calibri"/>
-          <w:sz w:val="40"/>
-          <w:szCs w:val="40"/>
-        </w:rPr>
-      </w:pPr>
+      <w:bookmarkStart w:id="0" w:name="_GoBack"/>
+      <w:bookmarkEnd w:id="0"/>
     </w:p>
     <w:p>
       <w:pPr>
@@ -537,6 +645,7 @@
           <w:rFonts w:ascii="Calibri" w:hAnsi="Calibri" w:cs="Calibri"/>
         </w:rPr>
       </w:pPr>
+      <w:bookmarkStart w:id="1" w:name="_Toc183085508"/>
       <w:r>
         <w:rPr>
           <w:rFonts w:ascii="Calibri" w:hAnsi="Calibri" w:cs="Calibri"/>
@@ -544,6 +653,7 @@
         <w:lastRenderedPageBreak/>
         <w:t>Fase 1</w:t>
       </w:r>
+      <w:bookmarkEnd w:id="1"/>
     </w:p>
     <w:p/>
     <w:p>
@@ -1675,6 +1785,7 @@
           <w:rFonts w:ascii="Calibri" w:hAnsi="Calibri" w:cs="Calibri"/>
         </w:rPr>
       </w:pPr>
+      <w:bookmarkStart w:id="2" w:name="_Toc183085509"/>
       <w:r>
         <w:rPr>
           <w:rFonts w:ascii="Calibri" w:hAnsi="Calibri" w:cs="Calibri"/>
@@ -1682,6 +1793,7 @@
         <w:lastRenderedPageBreak/>
         <w:t>Fase 2</w:t>
       </w:r>
+      <w:bookmarkEnd w:id="2"/>
     </w:p>
     <w:p/>
     <w:p>
@@ -16381,6 +16493,18 @@
           <w14:ligatures w14:val="none"/>
         </w:rPr>
       </w:pPr>
+      <w:r>
+        <w:rPr>
+          <w:rFonts w:ascii="Consolas" w:eastAsia="Times New Roman" w:hAnsi="Consolas" w:cs="Times New Roman"/>
+          <w:color w:val="CCCCCC"/>
+          <w:kern w:val="0"/>
+          <w:sz w:val="21"/>
+          <w:szCs w:val="21"/>
+          <w:lang w:eastAsia="es-ES"/>
+          <w14:ligatures w14:val="none"/>
+        </w:rPr>
+        <w:t xml:space="preserve">    </w:t>
+      </w:r>
     </w:p>
     <w:p>
       <w:pPr>
@@ -16430,31 +16554,7 @@
           <w:lang w:eastAsia="es-ES"/>
           <w14:ligatures w14:val="none"/>
         </w:rPr>
-        <w:t xml:space="preserve"> </w:t>
-      </w:r>
-      <w:r>
-        <w:rPr>
-          <w:rFonts w:ascii="Consolas" w:eastAsia="Times New Roman" w:hAnsi="Consolas" w:cs="Times New Roman"/>
-          <w:color w:val="B5CEA8"/>
-          <w:kern w:val="0"/>
-          <w:sz w:val="21"/>
-          <w:szCs w:val="21"/>
-          <w:lang w:eastAsia="es-ES"/>
-          <w14:ligatures w14:val="none"/>
-        </w:rPr>
-        <w:t>5</w:t>
-      </w:r>
-      <w:r>
-        <w:rPr>
-          <w:rFonts w:ascii="Consolas" w:eastAsia="Times New Roman" w:hAnsi="Consolas" w:cs="Times New Roman"/>
-          <w:color w:val="CCCCCC"/>
-          <w:kern w:val="0"/>
-          <w:sz w:val="21"/>
-          <w:szCs w:val="21"/>
-          <w:lang w:eastAsia="es-ES"/>
-          <w14:ligatures w14:val="none"/>
-        </w:rPr>
-        <w:t xml:space="preserve">: </w:t>
+        <w:t xml:space="preserve"> _: </w:t>
       </w:r>
       <w:r>
         <w:rPr>
@@ -16466,7 +16566,7 @@
           <w:lang w:eastAsia="es-ES"/>
           <w14:ligatures w14:val="none"/>
         </w:rPr>
-        <w:t>#Cierra la aplicación</w:t>
+        <w:t>#Introduces un número sin opción asignada</w:t>
       </w:r>
     </w:p>
     <w:p>
@@ -16496,54 +16596,82 @@
         <w:t xml:space="preserve">            </w:t>
       </w:r>
       <w:proofErr w:type="spellStart"/>
-      <w:r>
-        <w:rPr>
-          <w:rFonts w:ascii="Consolas" w:eastAsia="Times New Roman" w:hAnsi="Consolas" w:cs="Times New Roman"/>
-          <w:color w:val="C586C0"/>
-          <w:kern w:val="0"/>
-          <w:sz w:val="21"/>
-          <w:szCs w:val="21"/>
-          <w:lang w:eastAsia="es-ES"/>
-          <w14:ligatures w14:val="none"/>
-        </w:rPr>
-        <w:t>return</w:t>
-      </w:r>
-      <w:proofErr w:type="spellEnd"/>
-      <w:r>
-        <w:rPr>
-          <w:rFonts w:ascii="Consolas" w:eastAsia="Times New Roman" w:hAnsi="Consolas" w:cs="Times New Roman"/>
-          <w:color w:val="CCCCCC"/>
-          <w:kern w:val="0"/>
-          <w:sz w:val="21"/>
-          <w:szCs w:val="21"/>
-          <w:lang w:eastAsia="es-ES"/>
-          <w14:ligatures w14:val="none"/>
-        </w:rPr>
-        <w:t xml:space="preserve"> </w:t>
-      </w:r>
-      <w:r>
-        <w:rPr>
-          <w:rFonts w:ascii="Consolas" w:eastAsia="Times New Roman" w:hAnsi="Consolas" w:cs="Times New Roman"/>
-          <w:color w:val="569CD6"/>
-          <w:kern w:val="0"/>
-          <w:sz w:val="21"/>
-          <w:szCs w:val="21"/>
-          <w:lang w:eastAsia="es-ES"/>
-          <w14:ligatures w14:val="none"/>
-        </w:rPr>
-        <w:t>False</w:t>
-      </w:r>
-      <w:r>
-        <w:rPr>
-          <w:rFonts w:ascii="Consolas" w:eastAsia="Times New Roman" w:hAnsi="Consolas" w:cs="Times New Roman"/>
-          <w:color w:val="CCCCCC"/>
-          <w:kern w:val="0"/>
-          <w:sz w:val="21"/>
-          <w:szCs w:val="21"/>
-          <w:lang w:eastAsia="es-ES"/>
-          <w14:ligatures w14:val="none"/>
-        </w:rPr>
-        <w:t xml:space="preserve"> </w:t>
+      <w:proofErr w:type="gramStart"/>
+      <w:r>
+        <w:rPr>
+          <w:rFonts w:ascii="Consolas" w:eastAsia="Times New Roman" w:hAnsi="Consolas" w:cs="Times New Roman"/>
+          <w:color w:val="DCDCAA"/>
+          <w:kern w:val="0"/>
+          <w:sz w:val="21"/>
+          <w:szCs w:val="21"/>
+          <w:lang w:eastAsia="es-ES"/>
+          <w14:ligatures w14:val="none"/>
+        </w:rPr>
+        <w:t>print</w:t>
+      </w:r>
+      <w:proofErr w:type="spellEnd"/>
+      <w:r>
+        <w:rPr>
+          <w:rFonts w:ascii="Consolas" w:eastAsia="Times New Roman" w:hAnsi="Consolas" w:cs="Times New Roman"/>
+          <w:color w:val="CCCCCC"/>
+          <w:kern w:val="0"/>
+          <w:sz w:val="21"/>
+          <w:szCs w:val="21"/>
+          <w:lang w:eastAsia="es-ES"/>
+          <w14:ligatures w14:val="none"/>
+        </w:rPr>
+        <w:t>(</w:t>
+      </w:r>
+      <w:proofErr w:type="gramEnd"/>
+      <w:r>
+        <w:rPr>
+          <w:rFonts w:ascii="Consolas" w:eastAsia="Times New Roman" w:hAnsi="Consolas" w:cs="Times New Roman"/>
+          <w:color w:val="CE9178"/>
+          <w:kern w:val="0"/>
+          <w:sz w:val="21"/>
+          <w:szCs w:val="21"/>
+          <w:lang w:eastAsia="es-ES"/>
+          <w14:ligatures w14:val="none"/>
+        </w:rPr>
+        <w:t>"Opción inválida"</w:t>
+      </w:r>
+      <w:r>
+        <w:rPr>
+          <w:rFonts w:ascii="Consolas" w:eastAsia="Times New Roman" w:hAnsi="Consolas" w:cs="Times New Roman"/>
+          <w:color w:val="CCCCCC"/>
+          <w:kern w:val="0"/>
+          <w:sz w:val="21"/>
+          <w:szCs w:val="21"/>
+          <w:lang w:eastAsia="es-ES"/>
+          <w14:ligatures w14:val="none"/>
+        </w:rPr>
+        <w:t>)</w:t>
+      </w:r>
+    </w:p>
+    <w:p>
+      <w:pPr>
+        <w:rPr>
+          <w:rFonts w:ascii="Calibri" w:hAnsi="Calibri" w:cs="Calibri"/>
+          <w:sz w:val="24"/>
+          <w:szCs w:val="24"/>
+        </w:rPr>
+      </w:pPr>
+    </w:p>
+    <w:p>
+      <w:pPr>
+        <w:rPr>
+          <w:rFonts w:ascii="Calibri" w:hAnsi="Calibri" w:cs="Calibri"/>
+          <w:sz w:val="24"/>
+          <w:szCs w:val="24"/>
+        </w:rPr>
+      </w:pPr>
+      <w:r>
+        <w:rPr>
+          <w:rFonts w:ascii="Calibri" w:hAnsi="Calibri" w:cs="Calibri"/>
+          <w:sz w:val="24"/>
+          <w:szCs w:val="24"/>
+        </w:rPr>
+        <w:t>main.py</w:t>
       </w:r>
     </w:p>
     <w:p>
@@ -16560,18 +16688,61 @@
           <w14:ligatures w14:val="none"/>
         </w:rPr>
       </w:pPr>
-      <w:r>
-        <w:rPr>
-          <w:rFonts w:ascii="Consolas" w:eastAsia="Times New Roman" w:hAnsi="Consolas" w:cs="Times New Roman"/>
-          <w:color w:val="CCCCCC"/>
-          <w:kern w:val="0"/>
-          <w:sz w:val="21"/>
-          <w:szCs w:val="21"/>
-          <w:lang w:eastAsia="es-ES"/>
-          <w14:ligatures w14:val="none"/>
-        </w:rPr>
-        <w:t xml:space="preserve">    </w:t>
-      </w:r>
+      <w:proofErr w:type="spellStart"/>
+      <w:r>
+        <w:rPr>
+          <w:rFonts w:ascii="Consolas" w:eastAsia="Times New Roman" w:hAnsi="Consolas" w:cs="Times New Roman"/>
+          <w:color w:val="C586C0"/>
+          <w:kern w:val="0"/>
+          <w:sz w:val="21"/>
+          <w:szCs w:val="21"/>
+          <w:lang w:eastAsia="es-ES"/>
+          <w14:ligatures w14:val="none"/>
+        </w:rPr>
+        <w:t>import</w:t>
+      </w:r>
+      <w:proofErr w:type="spellEnd"/>
+      <w:r>
+        <w:rPr>
+          <w:rFonts w:ascii="Consolas" w:eastAsia="Times New Roman" w:hAnsi="Consolas" w:cs="Times New Roman"/>
+          <w:color w:val="CCCCCC"/>
+          <w:kern w:val="0"/>
+          <w:sz w:val="21"/>
+          <w:szCs w:val="21"/>
+          <w:lang w:eastAsia="es-ES"/>
+          <w14:ligatures w14:val="none"/>
+        </w:rPr>
+        <w:t xml:space="preserve"> </w:t>
+      </w:r>
+      <w:proofErr w:type="spellStart"/>
+      <w:r>
+        <w:rPr>
+          <w:rFonts w:ascii="Consolas" w:eastAsia="Times New Roman" w:hAnsi="Consolas" w:cs="Times New Roman"/>
+          <w:color w:val="4EC9B0"/>
+          <w:kern w:val="0"/>
+          <w:sz w:val="21"/>
+          <w:szCs w:val="21"/>
+          <w:lang w:eastAsia="es-ES"/>
+          <w14:ligatures w14:val="none"/>
+        </w:rPr>
+        <w:t>menus</w:t>
+      </w:r>
+      <w:proofErr w:type="spellEnd"/>
+    </w:p>
+    <w:p>
+      <w:pPr>
+        <w:shd w:val="clear" w:color="auto" w:fill="1F1F1F"/>
+        <w:spacing w:after="240" w:line="285" w:lineRule="atLeast"/>
+        <w:rPr>
+          <w:rFonts w:ascii="Consolas" w:eastAsia="Times New Roman" w:hAnsi="Consolas" w:cs="Times New Roman"/>
+          <w:color w:val="CCCCCC"/>
+          <w:kern w:val="0"/>
+          <w:sz w:val="21"/>
+          <w:szCs w:val="21"/>
+          <w:lang w:eastAsia="es-ES"/>
+          <w14:ligatures w14:val="none"/>
+        </w:rPr>
+      </w:pPr>
     </w:p>
     <w:p>
       <w:pPr>
@@ -16587,53 +16758,71 @@
           <w14:ligatures w14:val="none"/>
         </w:rPr>
       </w:pPr>
-      <w:r>
-        <w:rPr>
-          <w:rFonts w:ascii="Consolas" w:eastAsia="Times New Roman" w:hAnsi="Consolas" w:cs="Times New Roman"/>
-          <w:color w:val="CCCCCC"/>
-          <w:kern w:val="0"/>
-          <w:sz w:val="21"/>
-          <w:szCs w:val="21"/>
-          <w:lang w:eastAsia="es-ES"/>
-          <w14:ligatures w14:val="none"/>
-        </w:rPr>
-        <w:t xml:space="preserve">        </w:t>
-      </w:r>
-      <w:r>
-        <w:rPr>
-          <w:rFonts w:ascii="Consolas" w:eastAsia="Times New Roman" w:hAnsi="Consolas" w:cs="Times New Roman"/>
-          <w:color w:val="C586C0"/>
-          <w:kern w:val="0"/>
-          <w:sz w:val="21"/>
-          <w:szCs w:val="21"/>
-          <w:lang w:eastAsia="es-ES"/>
-          <w14:ligatures w14:val="none"/>
-        </w:rPr>
-        <w:t>case</w:t>
-      </w:r>
-      <w:r>
-        <w:rPr>
-          <w:rFonts w:ascii="Consolas" w:eastAsia="Times New Roman" w:hAnsi="Consolas" w:cs="Times New Roman"/>
-          <w:color w:val="CCCCCC"/>
-          <w:kern w:val="0"/>
-          <w:sz w:val="21"/>
-          <w:szCs w:val="21"/>
-          <w:lang w:eastAsia="es-ES"/>
-          <w14:ligatures w14:val="none"/>
-        </w:rPr>
-        <w:t xml:space="preserve"> _: </w:t>
-      </w:r>
-      <w:r>
-        <w:rPr>
-          <w:rFonts w:ascii="Consolas" w:eastAsia="Times New Roman" w:hAnsi="Consolas" w:cs="Times New Roman"/>
-          <w:color w:val="6A9955"/>
-          <w:kern w:val="0"/>
-          <w:sz w:val="21"/>
-          <w:szCs w:val="21"/>
-          <w:lang w:eastAsia="es-ES"/>
-          <w14:ligatures w14:val="none"/>
-        </w:rPr>
-        <w:t>#Introduces un número sin opción asignada</w:t>
+      <w:proofErr w:type="spellStart"/>
+      <w:r>
+        <w:rPr>
+          <w:rFonts w:ascii="Consolas" w:eastAsia="Times New Roman" w:hAnsi="Consolas" w:cs="Times New Roman"/>
+          <w:color w:val="569CD6"/>
+          <w:kern w:val="0"/>
+          <w:sz w:val="21"/>
+          <w:szCs w:val="21"/>
+          <w:lang w:eastAsia="es-ES"/>
+          <w14:ligatures w14:val="none"/>
+        </w:rPr>
+        <w:t>def</w:t>
+      </w:r>
+      <w:proofErr w:type="spellEnd"/>
+      <w:r>
+        <w:rPr>
+          <w:rFonts w:ascii="Consolas" w:eastAsia="Times New Roman" w:hAnsi="Consolas" w:cs="Times New Roman"/>
+          <w:color w:val="CCCCCC"/>
+          <w:kern w:val="0"/>
+          <w:sz w:val="21"/>
+          <w:szCs w:val="21"/>
+          <w:lang w:eastAsia="es-ES"/>
+          <w14:ligatures w14:val="none"/>
+        </w:rPr>
+        <w:t xml:space="preserve"> </w:t>
+      </w:r>
+      <w:proofErr w:type="spellStart"/>
+      <w:proofErr w:type="gramStart"/>
+      <w:r>
+        <w:rPr>
+          <w:rFonts w:ascii="Consolas" w:eastAsia="Times New Roman" w:hAnsi="Consolas" w:cs="Times New Roman"/>
+          <w:color w:val="DCDCAA"/>
+          <w:kern w:val="0"/>
+          <w:sz w:val="21"/>
+          <w:szCs w:val="21"/>
+          <w:lang w:eastAsia="es-ES"/>
+          <w14:ligatures w14:val="none"/>
+        </w:rPr>
+        <w:t>main</w:t>
+      </w:r>
+      <w:proofErr w:type="spellEnd"/>
+      <w:r>
+        <w:rPr>
+          <w:rFonts w:ascii="Consolas" w:eastAsia="Times New Roman" w:hAnsi="Consolas" w:cs="Times New Roman"/>
+          <w:color w:val="CCCCCC"/>
+          <w:kern w:val="0"/>
+          <w:sz w:val="21"/>
+          <w:szCs w:val="21"/>
+          <w:lang w:eastAsia="es-ES"/>
+          <w14:ligatures w14:val="none"/>
+        </w:rPr>
+        <w:t>(</w:t>
+      </w:r>
+      <w:proofErr w:type="gramEnd"/>
+      <w:r>
+        <w:rPr>
+          <w:rFonts w:ascii="Consolas" w:eastAsia="Times New Roman" w:hAnsi="Consolas" w:cs="Times New Roman"/>
+          <w:color w:val="CCCCCC"/>
+          <w:kern w:val="0"/>
+          <w:sz w:val="21"/>
+          <w:szCs w:val="21"/>
+          <w:lang w:eastAsia="es-ES"/>
+          <w14:ligatures w14:val="none"/>
+        </w:rPr>
+        <w:t>):</w:t>
       </w:r>
     </w:p>
     <w:p>
@@ -16660,13 +16849,407 @@
           <w:lang w:eastAsia="es-ES"/>
           <w14:ligatures w14:val="none"/>
         </w:rPr>
+        <w:t xml:space="preserve">    </w:t>
+      </w:r>
+      <w:r>
+        <w:rPr>
+          <w:rFonts w:ascii="Consolas" w:eastAsia="Times New Roman" w:hAnsi="Consolas" w:cs="Times New Roman"/>
+          <w:color w:val="9CDCFE"/>
+          <w:kern w:val="0"/>
+          <w:sz w:val="21"/>
+          <w:szCs w:val="21"/>
+          <w:lang w:eastAsia="es-ES"/>
+          <w14:ligatures w14:val="none"/>
+        </w:rPr>
+        <w:t>continuar</w:t>
+      </w:r>
+      <w:r>
+        <w:rPr>
+          <w:rFonts w:ascii="Consolas" w:eastAsia="Times New Roman" w:hAnsi="Consolas" w:cs="Times New Roman"/>
+          <w:color w:val="CCCCCC"/>
+          <w:kern w:val="0"/>
+          <w:sz w:val="21"/>
+          <w:szCs w:val="21"/>
+          <w:lang w:eastAsia="es-ES"/>
+          <w14:ligatures w14:val="none"/>
+        </w:rPr>
+        <w:t xml:space="preserve"> </w:t>
+      </w:r>
+      <w:r>
+        <w:rPr>
+          <w:rFonts w:ascii="Consolas" w:eastAsia="Times New Roman" w:hAnsi="Consolas" w:cs="Times New Roman"/>
+          <w:color w:val="D4D4D4"/>
+          <w:kern w:val="0"/>
+          <w:sz w:val="21"/>
+          <w:szCs w:val="21"/>
+          <w:lang w:eastAsia="es-ES"/>
+          <w14:ligatures w14:val="none"/>
+        </w:rPr>
+        <w:t>=</w:t>
+      </w:r>
+      <w:r>
+        <w:rPr>
+          <w:rFonts w:ascii="Consolas" w:eastAsia="Times New Roman" w:hAnsi="Consolas" w:cs="Times New Roman"/>
+          <w:color w:val="CCCCCC"/>
+          <w:kern w:val="0"/>
+          <w:sz w:val="21"/>
+          <w:szCs w:val="21"/>
+          <w:lang w:eastAsia="es-ES"/>
+          <w14:ligatures w14:val="none"/>
+        </w:rPr>
+        <w:t xml:space="preserve"> </w:t>
+      </w:r>
+      <w:r>
+        <w:rPr>
+          <w:rFonts w:ascii="Consolas" w:eastAsia="Times New Roman" w:hAnsi="Consolas" w:cs="Times New Roman"/>
+          <w:color w:val="569CD6"/>
+          <w:kern w:val="0"/>
+          <w:sz w:val="21"/>
+          <w:szCs w:val="21"/>
+          <w:lang w:eastAsia="es-ES"/>
+          <w14:ligatures w14:val="none"/>
+        </w:rPr>
+        <w:t>True</w:t>
+      </w:r>
+    </w:p>
+    <w:p>
+      <w:pPr>
+        <w:shd w:val="clear" w:color="auto" w:fill="1F1F1F"/>
+        <w:spacing w:after="0" w:line="285" w:lineRule="atLeast"/>
+        <w:rPr>
+          <w:rFonts w:ascii="Consolas" w:eastAsia="Times New Roman" w:hAnsi="Consolas" w:cs="Times New Roman"/>
+          <w:color w:val="CCCCCC"/>
+          <w:kern w:val="0"/>
+          <w:sz w:val="21"/>
+          <w:szCs w:val="21"/>
+          <w:lang w:eastAsia="es-ES"/>
+          <w14:ligatures w14:val="none"/>
+        </w:rPr>
+      </w:pPr>
+      <w:r>
+        <w:rPr>
+          <w:rFonts w:ascii="Consolas" w:eastAsia="Times New Roman" w:hAnsi="Consolas" w:cs="Times New Roman"/>
+          <w:color w:val="CCCCCC"/>
+          <w:kern w:val="0"/>
+          <w:sz w:val="21"/>
+          <w:szCs w:val="21"/>
+          <w:lang w:eastAsia="es-ES"/>
+          <w14:ligatures w14:val="none"/>
+        </w:rPr>
+        <w:t xml:space="preserve">    </w:t>
+      </w:r>
+      <w:proofErr w:type="spellStart"/>
+      <w:r>
+        <w:rPr>
+          <w:rFonts w:ascii="Consolas" w:eastAsia="Times New Roman" w:hAnsi="Consolas" w:cs="Times New Roman"/>
+          <w:color w:val="C586C0"/>
+          <w:kern w:val="0"/>
+          <w:sz w:val="21"/>
+          <w:szCs w:val="21"/>
+          <w:lang w:eastAsia="es-ES"/>
+          <w14:ligatures w14:val="none"/>
+        </w:rPr>
+        <w:t>while</w:t>
+      </w:r>
+      <w:proofErr w:type="spellEnd"/>
+      <w:r>
+        <w:rPr>
+          <w:rFonts w:ascii="Consolas" w:eastAsia="Times New Roman" w:hAnsi="Consolas" w:cs="Times New Roman"/>
+          <w:color w:val="CCCCCC"/>
+          <w:kern w:val="0"/>
+          <w:sz w:val="21"/>
+          <w:szCs w:val="21"/>
+          <w:lang w:eastAsia="es-ES"/>
+          <w14:ligatures w14:val="none"/>
+        </w:rPr>
+        <w:t xml:space="preserve"> </w:t>
+      </w:r>
+      <w:r>
+        <w:rPr>
+          <w:rFonts w:ascii="Consolas" w:eastAsia="Times New Roman" w:hAnsi="Consolas" w:cs="Times New Roman"/>
+          <w:color w:val="9CDCFE"/>
+          <w:kern w:val="0"/>
+          <w:sz w:val="21"/>
+          <w:szCs w:val="21"/>
+          <w:lang w:eastAsia="es-ES"/>
+          <w14:ligatures w14:val="none"/>
+        </w:rPr>
+        <w:t>continuar</w:t>
+      </w:r>
+      <w:r>
+        <w:rPr>
+          <w:rFonts w:ascii="Consolas" w:eastAsia="Times New Roman" w:hAnsi="Consolas" w:cs="Times New Roman"/>
+          <w:color w:val="CCCCCC"/>
+          <w:kern w:val="0"/>
+          <w:sz w:val="21"/>
+          <w:szCs w:val="21"/>
+          <w:lang w:eastAsia="es-ES"/>
+          <w14:ligatures w14:val="none"/>
+        </w:rPr>
+        <w:t>:</w:t>
+      </w:r>
+    </w:p>
+    <w:p>
+      <w:pPr>
+        <w:shd w:val="clear" w:color="auto" w:fill="1F1F1F"/>
+        <w:spacing w:after="0" w:line="285" w:lineRule="atLeast"/>
+        <w:rPr>
+          <w:rFonts w:ascii="Consolas" w:eastAsia="Times New Roman" w:hAnsi="Consolas" w:cs="Times New Roman"/>
+          <w:color w:val="CCCCCC"/>
+          <w:kern w:val="0"/>
+          <w:sz w:val="21"/>
+          <w:szCs w:val="21"/>
+          <w:lang w:eastAsia="es-ES"/>
+          <w14:ligatures w14:val="none"/>
+        </w:rPr>
+      </w:pPr>
+      <w:r>
+        <w:rPr>
+          <w:rFonts w:ascii="Consolas" w:eastAsia="Times New Roman" w:hAnsi="Consolas" w:cs="Times New Roman"/>
+          <w:color w:val="CCCCCC"/>
+          <w:kern w:val="0"/>
+          <w:sz w:val="21"/>
+          <w:szCs w:val="21"/>
+          <w:lang w:eastAsia="es-ES"/>
+          <w14:ligatures w14:val="none"/>
+        </w:rPr>
+        <w:t xml:space="preserve">        </w:t>
+      </w:r>
+      <w:proofErr w:type="spellStart"/>
+      <w:proofErr w:type="gramStart"/>
+      <w:r>
+        <w:rPr>
+          <w:rFonts w:ascii="Consolas" w:eastAsia="Times New Roman" w:hAnsi="Consolas" w:cs="Times New Roman"/>
+          <w:color w:val="4EC9B0"/>
+          <w:kern w:val="0"/>
+          <w:sz w:val="21"/>
+          <w:szCs w:val="21"/>
+          <w:lang w:eastAsia="es-ES"/>
+          <w14:ligatures w14:val="none"/>
+        </w:rPr>
+        <w:t>menus</w:t>
+      </w:r>
+      <w:r>
+        <w:rPr>
+          <w:rFonts w:ascii="Consolas" w:eastAsia="Times New Roman" w:hAnsi="Consolas" w:cs="Times New Roman"/>
+          <w:color w:val="CCCCCC"/>
+          <w:kern w:val="0"/>
+          <w:sz w:val="21"/>
+          <w:szCs w:val="21"/>
+          <w:lang w:eastAsia="es-ES"/>
+          <w14:ligatures w14:val="none"/>
+        </w:rPr>
+        <w:t>.</w:t>
+      </w:r>
+      <w:r>
+        <w:rPr>
+          <w:rFonts w:ascii="Consolas" w:eastAsia="Times New Roman" w:hAnsi="Consolas" w:cs="Times New Roman"/>
+          <w:color w:val="DCDCAA"/>
+          <w:kern w:val="0"/>
+          <w:sz w:val="21"/>
+          <w:szCs w:val="21"/>
+          <w:lang w:eastAsia="es-ES"/>
+          <w14:ligatures w14:val="none"/>
+        </w:rPr>
+        <w:t>mostrar</w:t>
+      </w:r>
+      <w:proofErr w:type="gramEnd"/>
+      <w:r>
+        <w:rPr>
+          <w:rFonts w:ascii="Consolas" w:eastAsia="Times New Roman" w:hAnsi="Consolas" w:cs="Times New Roman"/>
+          <w:color w:val="DCDCAA"/>
+          <w:kern w:val="0"/>
+          <w:sz w:val="21"/>
+          <w:szCs w:val="21"/>
+          <w:lang w:eastAsia="es-ES"/>
+          <w14:ligatures w14:val="none"/>
+        </w:rPr>
+        <w:t>_menu</w:t>
+      </w:r>
+      <w:proofErr w:type="spellEnd"/>
+      <w:r>
+        <w:rPr>
+          <w:rFonts w:ascii="Consolas" w:eastAsia="Times New Roman" w:hAnsi="Consolas" w:cs="Times New Roman"/>
+          <w:color w:val="CCCCCC"/>
+          <w:kern w:val="0"/>
+          <w:sz w:val="21"/>
+          <w:szCs w:val="21"/>
+          <w:lang w:eastAsia="es-ES"/>
+          <w14:ligatures w14:val="none"/>
+        </w:rPr>
+        <w:t>()  </w:t>
+      </w:r>
+      <w:r>
+        <w:rPr>
+          <w:rFonts w:ascii="Consolas" w:eastAsia="Times New Roman" w:hAnsi="Consolas" w:cs="Times New Roman"/>
+          <w:color w:val="6A9955"/>
+          <w:kern w:val="0"/>
+          <w:sz w:val="21"/>
+          <w:szCs w:val="21"/>
+          <w:lang w:eastAsia="es-ES"/>
+          <w14:ligatures w14:val="none"/>
+        </w:rPr>
+        <w:t xml:space="preserve">#Muestra el menú </w:t>
+      </w:r>
+    </w:p>
+    <w:p>
+      <w:pPr>
+        <w:shd w:val="clear" w:color="auto" w:fill="1F1F1F"/>
+        <w:spacing w:after="0" w:line="285" w:lineRule="atLeast"/>
+        <w:rPr>
+          <w:rFonts w:ascii="Consolas" w:eastAsia="Times New Roman" w:hAnsi="Consolas" w:cs="Times New Roman"/>
+          <w:color w:val="CCCCCC"/>
+          <w:kern w:val="0"/>
+          <w:sz w:val="21"/>
+          <w:szCs w:val="21"/>
+          <w:lang w:eastAsia="es-ES"/>
+          <w14:ligatures w14:val="none"/>
+        </w:rPr>
+      </w:pPr>
+      <w:r>
+        <w:rPr>
+          <w:rFonts w:ascii="Consolas" w:eastAsia="Times New Roman" w:hAnsi="Consolas" w:cs="Times New Roman"/>
+          <w:color w:val="CCCCCC"/>
+          <w:kern w:val="0"/>
+          <w:sz w:val="21"/>
+          <w:szCs w:val="21"/>
+          <w:lang w:eastAsia="es-ES"/>
+          <w14:ligatures w14:val="none"/>
+        </w:rPr>
+        <w:t xml:space="preserve">        </w:t>
+      </w:r>
+      <w:r>
+        <w:rPr>
+          <w:rFonts w:ascii="Consolas" w:eastAsia="Times New Roman" w:hAnsi="Consolas" w:cs="Times New Roman"/>
+          <w:color w:val="C586C0"/>
+          <w:kern w:val="0"/>
+          <w:sz w:val="21"/>
+          <w:szCs w:val="21"/>
+          <w:lang w:eastAsia="es-ES"/>
+          <w14:ligatures w14:val="none"/>
+        </w:rPr>
+        <w:t>try</w:t>
+      </w:r>
+      <w:r>
+        <w:rPr>
+          <w:rFonts w:ascii="Consolas" w:eastAsia="Times New Roman" w:hAnsi="Consolas" w:cs="Times New Roman"/>
+          <w:color w:val="CCCCCC"/>
+          <w:kern w:val="0"/>
+          <w:sz w:val="21"/>
+          <w:szCs w:val="21"/>
+          <w:lang w:eastAsia="es-ES"/>
+          <w14:ligatures w14:val="none"/>
+        </w:rPr>
+        <w:t>:</w:t>
+      </w:r>
+    </w:p>
+    <w:p>
+      <w:pPr>
+        <w:shd w:val="clear" w:color="auto" w:fill="1F1F1F"/>
+        <w:spacing w:after="0" w:line="285" w:lineRule="atLeast"/>
+        <w:rPr>
+          <w:rFonts w:ascii="Consolas" w:eastAsia="Times New Roman" w:hAnsi="Consolas" w:cs="Times New Roman"/>
+          <w:color w:val="CCCCCC"/>
+          <w:kern w:val="0"/>
+          <w:sz w:val="21"/>
+          <w:szCs w:val="21"/>
+          <w:lang w:eastAsia="es-ES"/>
+          <w14:ligatures w14:val="none"/>
+        </w:rPr>
+      </w:pPr>
+      <w:r>
+        <w:rPr>
+          <w:rFonts w:ascii="Consolas" w:eastAsia="Times New Roman" w:hAnsi="Consolas" w:cs="Times New Roman"/>
+          <w:color w:val="CCCCCC"/>
+          <w:kern w:val="0"/>
+          <w:sz w:val="21"/>
+          <w:szCs w:val="21"/>
+          <w:lang w:eastAsia="es-ES"/>
+          <w14:ligatures w14:val="none"/>
+        </w:rPr>
         <w:t xml:space="preserve">            </w:t>
       </w:r>
       <w:proofErr w:type="spellStart"/>
+      <w:r>
+        <w:rPr>
+          <w:rFonts w:ascii="Consolas" w:eastAsia="Times New Roman" w:hAnsi="Consolas" w:cs="Times New Roman"/>
+          <w:color w:val="9CDCFE"/>
+          <w:kern w:val="0"/>
+          <w:sz w:val="21"/>
+          <w:szCs w:val="21"/>
+          <w:lang w:eastAsia="es-ES"/>
+          <w14:ligatures w14:val="none"/>
+        </w:rPr>
+        <w:t>opcion</w:t>
+      </w:r>
+      <w:proofErr w:type="spellEnd"/>
+      <w:r>
+        <w:rPr>
+          <w:rFonts w:ascii="Consolas" w:eastAsia="Times New Roman" w:hAnsi="Consolas" w:cs="Times New Roman"/>
+          <w:color w:val="CCCCCC"/>
+          <w:kern w:val="0"/>
+          <w:sz w:val="21"/>
+          <w:szCs w:val="21"/>
+          <w:lang w:eastAsia="es-ES"/>
+          <w14:ligatures w14:val="none"/>
+        </w:rPr>
+        <w:t xml:space="preserve"> </w:t>
+      </w:r>
+      <w:r>
+        <w:rPr>
+          <w:rFonts w:ascii="Consolas" w:eastAsia="Times New Roman" w:hAnsi="Consolas" w:cs="Times New Roman"/>
+          <w:color w:val="D4D4D4"/>
+          <w:kern w:val="0"/>
+          <w:sz w:val="21"/>
+          <w:szCs w:val="21"/>
+          <w:lang w:eastAsia="es-ES"/>
+          <w14:ligatures w14:val="none"/>
+        </w:rPr>
+        <w:t>=</w:t>
+      </w:r>
+      <w:r>
+        <w:rPr>
+          <w:rFonts w:ascii="Consolas" w:eastAsia="Times New Roman" w:hAnsi="Consolas" w:cs="Times New Roman"/>
+          <w:color w:val="CCCCCC"/>
+          <w:kern w:val="0"/>
+          <w:sz w:val="21"/>
+          <w:szCs w:val="21"/>
+          <w:lang w:eastAsia="es-ES"/>
+          <w14:ligatures w14:val="none"/>
+        </w:rPr>
+        <w:t xml:space="preserve"> </w:t>
+      </w:r>
+      <w:proofErr w:type="spellStart"/>
       <w:proofErr w:type="gramStart"/>
       <w:r>
         <w:rPr>
           <w:rFonts w:ascii="Consolas" w:eastAsia="Times New Roman" w:hAnsi="Consolas" w:cs="Times New Roman"/>
+          <w:color w:val="4EC9B0"/>
+          <w:kern w:val="0"/>
+          <w:sz w:val="21"/>
+          <w:szCs w:val="21"/>
+          <w:lang w:eastAsia="es-ES"/>
+          <w14:ligatures w14:val="none"/>
+        </w:rPr>
+        <w:t>int</w:t>
+      </w:r>
+      <w:proofErr w:type="spellEnd"/>
+      <w:r>
+        <w:rPr>
+          <w:rFonts w:ascii="Consolas" w:eastAsia="Times New Roman" w:hAnsi="Consolas" w:cs="Times New Roman"/>
+          <w:color w:val="CCCCCC"/>
+          <w:kern w:val="0"/>
+          <w:sz w:val="21"/>
+          <w:szCs w:val="21"/>
+          <w:lang w:eastAsia="es-ES"/>
+          <w14:ligatures w14:val="none"/>
+        </w:rPr>
+        <w:t>(</w:t>
+      </w:r>
+      <w:proofErr w:type="gramEnd"/>
+      <w:r>
+        <w:rPr>
+          <w:rFonts w:ascii="Consolas" w:eastAsia="Times New Roman" w:hAnsi="Consolas" w:cs="Times New Roman"/>
           <w:color w:val="DCDCAA"/>
           <w:kern w:val="0"/>
           <w:sz w:val="21"/>
@@ -16674,6 +17257,603 @@
           <w:lang w:eastAsia="es-ES"/>
           <w14:ligatures w14:val="none"/>
         </w:rPr>
+        <w:t>input</w:t>
+      </w:r>
+      <w:r>
+        <w:rPr>
+          <w:rFonts w:ascii="Consolas" w:eastAsia="Times New Roman" w:hAnsi="Consolas" w:cs="Times New Roman"/>
+          <w:color w:val="CCCCCC"/>
+          <w:kern w:val="0"/>
+          <w:sz w:val="21"/>
+          <w:szCs w:val="21"/>
+          <w:lang w:eastAsia="es-ES"/>
+          <w14:ligatures w14:val="none"/>
+        </w:rPr>
+        <w:t>(</w:t>
+      </w:r>
+      <w:r>
+        <w:rPr>
+          <w:rFonts w:ascii="Consolas" w:eastAsia="Times New Roman" w:hAnsi="Consolas" w:cs="Times New Roman"/>
+          <w:color w:val="CE9178"/>
+          <w:kern w:val="0"/>
+          <w:sz w:val="21"/>
+          <w:szCs w:val="21"/>
+          <w:lang w:eastAsia="es-ES"/>
+          <w14:ligatures w14:val="none"/>
+        </w:rPr>
+        <w:t>"Seleccione una opción: "</w:t>
+      </w:r>
+      <w:r>
+        <w:rPr>
+          <w:rFonts w:ascii="Consolas" w:eastAsia="Times New Roman" w:hAnsi="Consolas" w:cs="Times New Roman"/>
+          <w:color w:val="CCCCCC"/>
+          <w:kern w:val="0"/>
+          <w:sz w:val="21"/>
+          <w:szCs w:val="21"/>
+          <w:lang w:eastAsia="es-ES"/>
+          <w14:ligatures w14:val="none"/>
+        </w:rPr>
+        <w:t xml:space="preserve">)) </w:t>
+      </w:r>
+      <w:r>
+        <w:rPr>
+          <w:rFonts w:ascii="Consolas" w:eastAsia="Times New Roman" w:hAnsi="Consolas" w:cs="Times New Roman"/>
+          <w:color w:val="6A9955"/>
+          <w:kern w:val="0"/>
+          <w:sz w:val="21"/>
+          <w:szCs w:val="21"/>
+          <w:lang w:eastAsia="es-ES"/>
+          <w14:ligatures w14:val="none"/>
+        </w:rPr>
+        <w:t>#Elije una opción</w:t>
+      </w:r>
+    </w:p>
+    <w:p>
+      <w:pPr>
+        <w:shd w:val="clear" w:color="auto" w:fill="1F1F1F"/>
+        <w:spacing w:after="0" w:line="285" w:lineRule="atLeast"/>
+        <w:rPr>
+          <w:rFonts w:ascii="Consolas" w:eastAsia="Times New Roman" w:hAnsi="Consolas" w:cs="Times New Roman"/>
+          <w:color w:val="CCCCCC"/>
+          <w:kern w:val="0"/>
+          <w:sz w:val="21"/>
+          <w:szCs w:val="21"/>
+          <w:lang w:eastAsia="es-ES"/>
+          <w14:ligatures w14:val="none"/>
+        </w:rPr>
+      </w:pPr>
+      <w:r>
+        <w:rPr>
+          <w:rFonts w:ascii="Consolas" w:eastAsia="Times New Roman" w:hAnsi="Consolas" w:cs="Times New Roman"/>
+          <w:color w:val="CCCCCC"/>
+          <w:kern w:val="0"/>
+          <w:sz w:val="21"/>
+          <w:szCs w:val="21"/>
+          <w:lang w:eastAsia="es-ES"/>
+          <w14:ligatures w14:val="none"/>
+        </w:rPr>
+        <w:t xml:space="preserve">            </w:t>
+      </w:r>
+    </w:p>
+    <w:p>
+      <w:pPr>
+        <w:shd w:val="clear" w:color="auto" w:fill="1F1F1F"/>
+        <w:spacing w:after="0" w:line="285" w:lineRule="atLeast"/>
+        <w:rPr>
+          <w:rFonts w:ascii="Consolas" w:eastAsia="Times New Roman" w:hAnsi="Consolas" w:cs="Times New Roman"/>
+          <w:color w:val="CCCCCC"/>
+          <w:kern w:val="0"/>
+          <w:sz w:val="21"/>
+          <w:szCs w:val="21"/>
+          <w:lang w:eastAsia="es-ES"/>
+          <w14:ligatures w14:val="none"/>
+        </w:rPr>
+      </w:pPr>
+      <w:r>
+        <w:rPr>
+          <w:rFonts w:ascii="Consolas" w:eastAsia="Times New Roman" w:hAnsi="Consolas" w:cs="Times New Roman"/>
+          <w:color w:val="CCCCCC"/>
+          <w:kern w:val="0"/>
+          <w:sz w:val="21"/>
+          <w:szCs w:val="21"/>
+          <w:lang w:eastAsia="es-ES"/>
+          <w14:ligatures w14:val="none"/>
+        </w:rPr>
+        <w:t xml:space="preserve">            </w:t>
+      </w:r>
+      <w:proofErr w:type="spellStart"/>
+      <w:r>
+        <w:rPr>
+          <w:rFonts w:ascii="Consolas" w:eastAsia="Times New Roman" w:hAnsi="Consolas" w:cs="Times New Roman"/>
+          <w:color w:val="C586C0"/>
+          <w:kern w:val="0"/>
+          <w:sz w:val="21"/>
+          <w:szCs w:val="21"/>
+          <w:lang w:eastAsia="es-ES"/>
+          <w14:ligatures w14:val="none"/>
+        </w:rPr>
+        <w:t>if</w:t>
+      </w:r>
+      <w:proofErr w:type="spellEnd"/>
+      <w:r>
+        <w:rPr>
+          <w:rFonts w:ascii="Consolas" w:eastAsia="Times New Roman" w:hAnsi="Consolas" w:cs="Times New Roman"/>
+          <w:color w:val="CCCCCC"/>
+          <w:kern w:val="0"/>
+          <w:sz w:val="21"/>
+          <w:szCs w:val="21"/>
+          <w:lang w:eastAsia="es-ES"/>
+          <w14:ligatures w14:val="none"/>
+        </w:rPr>
+        <w:t xml:space="preserve"> </w:t>
+      </w:r>
+      <w:proofErr w:type="spellStart"/>
+      <w:r>
+        <w:rPr>
+          <w:rFonts w:ascii="Consolas" w:eastAsia="Times New Roman" w:hAnsi="Consolas" w:cs="Times New Roman"/>
+          <w:color w:val="9CDCFE"/>
+          <w:kern w:val="0"/>
+          <w:sz w:val="21"/>
+          <w:szCs w:val="21"/>
+          <w:lang w:eastAsia="es-ES"/>
+          <w14:ligatures w14:val="none"/>
+        </w:rPr>
+        <w:t>opcion</w:t>
+      </w:r>
+      <w:proofErr w:type="spellEnd"/>
+      <w:r>
+        <w:rPr>
+          <w:rFonts w:ascii="Consolas" w:eastAsia="Times New Roman" w:hAnsi="Consolas" w:cs="Times New Roman"/>
+          <w:color w:val="CCCCCC"/>
+          <w:kern w:val="0"/>
+          <w:sz w:val="21"/>
+          <w:szCs w:val="21"/>
+          <w:lang w:eastAsia="es-ES"/>
+          <w14:ligatures w14:val="none"/>
+        </w:rPr>
+        <w:t xml:space="preserve"> </w:t>
+      </w:r>
+      <w:r>
+        <w:rPr>
+          <w:rFonts w:ascii="Consolas" w:eastAsia="Times New Roman" w:hAnsi="Consolas" w:cs="Times New Roman"/>
+          <w:color w:val="D4D4D4"/>
+          <w:kern w:val="0"/>
+          <w:sz w:val="21"/>
+          <w:szCs w:val="21"/>
+          <w:lang w:eastAsia="es-ES"/>
+          <w14:ligatures w14:val="none"/>
+        </w:rPr>
+        <w:t>==</w:t>
+      </w:r>
+      <w:r>
+        <w:rPr>
+          <w:rFonts w:ascii="Consolas" w:eastAsia="Times New Roman" w:hAnsi="Consolas" w:cs="Times New Roman"/>
+          <w:color w:val="CCCCCC"/>
+          <w:kern w:val="0"/>
+          <w:sz w:val="21"/>
+          <w:szCs w:val="21"/>
+          <w:lang w:eastAsia="es-ES"/>
+          <w14:ligatures w14:val="none"/>
+        </w:rPr>
+        <w:t xml:space="preserve"> </w:t>
+      </w:r>
+      <w:r>
+        <w:rPr>
+          <w:rFonts w:ascii="Consolas" w:eastAsia="Times New Roman" w:hAnsi="Consolas" w:cs="Times New Roman"/>
+          <w:color w:val="B5CEA8"/>
+          <w:kern w:val="0"/>
+          <w:sz w:val="21"/>
+          <w:szCs w:val="21"/>
+          <w:lang w:eastAsia="es-ES"/>
+          <w14:ligatures w14:val="none"/>
+        </w:rPr>
+        <w:t>5</w:t>
+      </w:r>
+      <w:r>
+        <w:rPr>
+          <w:rFonts w:ascii="Consolas" w:eastAsia="Times New Roman" w:hAnsi="Consolas" w:cs="Times New Roman"/>
+          <w:color w:val="CCCCCC"/>
+          <w:kern w:val="0"/>
+          <w:sz w:val="21"/>
+          <w:szCs w:val="21"/>
+          <w:lang w:eastAsia="es-ES"/>
+          <w14:ligatures w14:val="none"/>
+        </w:rPr>
+        <w:t>:</w:t>
+      </w:r>
+    </w:p>
+    <w:p>
+      <w:pPr>
+        <w:shd w:val="clear" w:color="auto" w:fill="1F1F1F"/>
+        <w:spacing w:after="0" w:line="285" w:lineRule="atLeast"/>
+        <w:rPr>
+          <w:rFonts w:ascii="Consolas" w:eastAsia="Times New Roman" w:hAnsi="Consolas" w:cs="Times New Roman"/>
+          <w:color w:val="CCCCCC"/>
+          <w:kern w:val="0"/>
+          <w:sz w:val="21"/>
+          <w:szCs w:val="21"/>
+          <w:lang w:eastAsia="es-ES"/>
+          <w14:ligatures w14:val="none"/>
+        </w:rPr>
+      </w:pPr>
+      <w:r>
+        <w:rPr>
+          <w:rFonts w:ascii="Consolas" w:eastAsia="Times New Roman" w:hAnsi="Consolas" w:cs="Times New Roman"/>
+          <w:color w:val="CCCCCC"/>
+          <w:kern w:val="0"/>
+          <w:sz w:val="21"/>
+          <w:szCs w:val="21"/>
+          <w:lang w:eastAsia="es-ES"/>
+          <w14:ligatures w14:val="none"/>
+        </w:rPr>
+        <w:t xml:space="preserve">                </w:t>
+      </w:r>
+      <w:r>
+        <w:rPr>
+          <w:rFonts w:ascii="Consolas" w:eastAsia="Times New Roman" w:hAnsi="Consolas" w:cs="Times New Roman"/>
+          <w:color w:val="C586C0"/>
+          <w:kern w:val="0"/>
+          <w:sz w:val="21"/>
+          <w:szCs w:val="21"/>
+          <w:lang w:eastAsia="es-ES"/>
+          <w14:ligatures w14:val="none"/>
+        </w:rPr>
+        <w:t>break</w:t>
+      </w:r>
+    </w:p>
+    <w:p>
+      <w:pPr>
+        <w:shd w:val="clear" w:color="auto" w:fill="1F1F1F"/>
+        <w:spacing w:after="0" w:line="285" w:lineRule="atLeast"/>
+        <w:rPr>
+          <w:rFonts w:ascii="Consolas" w:eastAsia="Times New Roman" w:hAnsi="Consolas" w:cs="Times New Roman"/>
+          <w:color w:val="CCCCCC"/>
+          <w:kern w:val="0"/>
+          <w:sz w:val="21"/>
+          <w:szCs w:val="21"/>
+          <w:lang w:eastAsia="es-ES"/>
+          <w14:ligatures w14:val="none"/>
+        </w:rPr>
+      </w:pPr>
+      <w:r>
+        <w:rPr>
+          <w:rFonts w:ascii="Consolas" w:eastAsia="Times New Roman" w:hAnsi="Consolas" w:cs="Times New Roman"/>
+          <w:color w:val="CCCCCC"/>
+          <w:kern w:val="0"/>
+          <w:sz w:val="21"/>
+          <w:szCs w:val="21"/>
+          <w:lang w:eastAsia="es-ES"/>
+          <w14:ligatures w14:val="none"/>
+        </w:rPr>
+        <w:t xml:space="preserve">            </w:t>
+      </w:r>
+    </w:p>
+    <w:p>
+      <w:pPr>
+        <w:shd w:val="clear" w:color="auto" w:fill="1F1F1F"/>
+        <w:spacing w:after="0" w:line="285" w:lineRule="atLeast"/>
+        <w:rPr>
+          <w:rFonts w:ascii="Consolas" w:eastAsia="Times New Roman" w:hAnsi="Consolas" w:cs="Times New Roman"/>
+          <w:color w:val="CCCCCC"/>
+          <w:kern w:val="0"/>
+          <w:sz w:val="21"/>
+          <w:szCs w:val="21"/>
+          <w:lang w:eastAsia="es-ES"/>
+          <w14:ligatures w14:val="none"/>
+        </w:rPr>
+      </w:pPr>
+      <w:r>
+        <w:rPr>
+          <w:rFonts w:ascii="Consolas" w:eastAsia="Times New Roman" w:hAnsi="Consolas" w:cs="Times New Roman"/>
+          <w:color w:val="CCCCCC"/>
+          <w:kern w:val="0"/>
+          <w:sz w:val="21"/>
+          <w:szCs w:val="21"/>
+          <w:lang w:eastAsia="es-ES"/>
+          <w14:ligatures w14:val="none"/>
+        </w:rPr>
+        <w:t xml:space="preserve">            </w:t>
+      </w:r>
+      <w:proofErr w:type="spellStart"/>
+      <w:r>
+        <w:rPr>
+          <w:rFonts w:ascii="Consolas" w:eastAsia="Times New Roman" w:hAnsi="Consolas" w:cs="Times New Roman"/>
+          <w:color w:val="C586C0"/>
+          <w:kern w:val="0"/>
+          <w:sz w:val="21"/>
+          <w:szCs w:val="21"/>
+          <w:lang w:eastAsia="es-ES"/>
+          <w14:ligatures w14:val="none"/>
+        </w:rPr>
+        <w:t>else</w:t>
+      </w:r>
+      <w:proofErr w:type="spellEnd"/>
+      <w:r>
+        <w:rPr>
+          <w:rFonts w:ascii="Consolas" w:eastAsia="Times New Roman" w:hAnsi="Consolas" w:cs="Times New Roman"/>
+          <w:color w:val="CCCCCC"/>
+          <w:kern w:val="0"/>
+          <w:sz w:val="21"/>
+          <w:szCs w:val="21"/>
+          <w:lang w:eastAsia="es-ES"/>
+          <w14:ligatures w14:val="none"/>
+        </w:rPr>
+        <w:t>:</w:t>
+      </w:r>
+    </w:p>
+    <w:p>
+      <w:pPr>
+        <w:shd w:val="clear" w:color="auto" w:fill="1F1F1F"/>
+        <w:spacing w:after="0" w:line="285" w:lineRule="atLeast"/>
+        <w:rPr>
+          <w:rFonts w:ascii="Consolas" w:eastAsia="Times New Roman" w:hAnsi="Consolas" w:cs="Times New Roman"/>
+          <w:color w:val="CCCCCC"/>
+          <w:kern w:val="0"/>
+          <w:sz w:val="21"/>
+          <w:szCs w:val="21"/>
+          <w:lang w:eastAsia="es-ES"/>
+          <w14:ligatures w14:val="none"/>
+        </w:rPr>
+      </w:pPr>
+      <w:r>
+        <w:rPr>
+          <w:rFonts w:ascii="Consolas" w:eastAsia="Times New Roman" w:hAnsi="Consolas" w:cs="Times New Roman"/>
+          <w:color w:val="CCCCCC"/>
+          <w:kern w:val="0"/>
+          <w:sz w:val="21"/>
+          <w:szCs w:val="21"/>
+          <w:lang w:eastAsia="es-ES"/>
+          <w14:ligatures w14:val="none"/>
+        </w:rPr>
+        <w:t xml:space="preserve">                </w:t>
+      </w:r>
+      <w:proofErr w:type="spellStart"/>
+      <w:proofErr w:type="gramStart"/>
+      <w:r>
+        <w:rPr>
+          <w:rFonts w:ascii="Consolas" w:eastAsia="Times New Roman" w:hAnsi="Consolas" w:cs="Times New Roman"/>
+          <w:color w:val="4EC9B0"/>
+          <w:kern w:val="0"/>
+          <w:sz w:val="21"/>
+          <w:szCs w:val="21"/>
+          <w:lang w:eastAsia="es-ES"/>
+          <w14:ligatures w14:val="none"/>
+        </w:rPr>
+        <w:t>menus</w:t>
+      </w:r>
+      <w:r>
+        <w:rPr>
+          <w:rFonts w:ascii="Consolas" w:eastAsia="Times New Roman" w:hAnsi="Consolas" w:cs="Times New Roman"/>
+          <w:color w:val="CCCCCC"/>
+          <w:kern w:val="0"/>
+          <w:sz w:val="21"/>
+          <w:szCs w:val="21"/>
+          <w:lang w:eastAsia="es-ES"/>
+          <w14:ligatures w14:val="none"/>
+        </w:rPr>
+        <w:t>.</w:t>
+      </w:r>
+      <w:r>
+        <w:rPr>
+          <w:rFonts w:ascii="Consolas" w:eastAsia="Times New Roman" w:hAnsi="Consolas" w:cs="Times New Roman"/>
+          <w:color w:val="DCDCAA"/>
+          <w:kern w:val="0"/>
+          <w:sz w:val="21"/>
+          <w:szCs w:val="21"/>
+          <w:lang w:eastAsia="es-ES"/>
+          <w14:ligatures w14:val="none"/>
+        </w:rPr>
+        <w:t>ejecutar</w:t>
+      </w:r>
+      <w:proofErr w:type="gramEnd"/>
+      <w:r>
+        <w:rPr>
+          <w:rFonts w:ascii="Consolas" w:eastAsia="Times New Roman" w:hAnsi="Consolas" w:cs="Times New Roman"/>
+          <w:color w:val="DCDCAA"/>
+          <w:kern w:val="0"/>
+          <w:sz w:val="21"/>
+          <w:szCs w:val="21"/>
+          <w:lang w:eastAsia="es-ES"/>
+          <w14:ligatures w14:val="none"/>
+        </w:rPr>
+        <w:t>_opcion</w:t>
+      </w:r>
+      <w:proofErr w:type="spellEnd"/>
+      <w:r>
+        <w:rPr>
+          <w:rFonts w:ascii="Consolas" w:eastAsia="Times New Roman" w:hAnsi="Consolas" w:cs="Times New Roman"/>
+          <w:color w:val="CCCCCC"/>
+          <w:kern w:val="0"/>
+          <w:sz w:val="21"/>
+          <w:szCs w:val="21"/>
+          <w:lang w:eastAsia="es-ES"/>
+          <w14:ligatures w14:val="none"/>
+        </w:rPr>
+        <w:t>(</w:t>
+      </w:r>
+      <w:proofErr w:type="spellStart"/>
+      <w:r>
+        <w:rPr>
+          <w:rFonts w:ascii="Consolas" w:eastAsia="Times New Roman" w:hAnsi="Consolas" w:cs="Times New Roman"/>
+          <w:color w:val="9CDCFE"/>
+          <w:kern w:val="0"/>
+          <w:sz w:val="21"/>
+          <w:szCs w:val="21"/>
+          <w:lang w:eastAsia="es-ES"/>
+          <w14:ligatures w14:val="none"/>
+        </w:rPr>
+        <w:t>opcion</w:t>
+      </w:r>
+      <w:proofErr w:type="spellEnd"/>
+      <w:r>
+        <w:rPr>
+          <w:rFonts w:ascii="Consolas" w:eastAsia="Times New Roman" w:hAnsi="Consolas" w:cs="Times New Roman"/>
+          <w:color w:val="CCCCCC"/>
+          <w:kern w:val="0"/>
+          <w:sz w:val="21"/>
+          <w:szCs w:val="21"/>
+          <w:lang w:eastAsia="es-ES"/>
+          <w14:ligatures w14:val="none"/>
+        </w:rPr>
+        <w:t xml:space="preserve">) </w:t>
+      </w:r>
+      <w:r>
+        <w:rPr>
+          <w:rFonts w:ascii="Consolas" w:eastAsia="Times New Roman" w:hAnsi="Consolas" w:cs="Times New Roman"/>
+          <w:color w:val="6A9955"/>
+          <w:kern w:val="0"/>
+          <w:sz w:val="21"/>
+          <w:szCs w:val="21"/>
+          <w:lang w:eastAsia="es-ES"/>
+          <w14:ligatures w14:val="none"/>
+        </w:rPr>
+        <w:t>#Ejecuta la opción escogida</w:t>
+      </w:r>
+    </w:p>
+    <w:p>
+      <w:pPr>
+        <w:shd w:val="clear" w:color="auto" w:fill="1F1F1F"/>
+        <w:spacing w:after="0" w:line="285" w:lineRule="atLeast"/>
+        <w:rPr>
+          <w:rFonts w:ascii="Consolas" w:eastAsia="Times New Roman" w:hAnsi="Consolas" w:cs="Times New Roman"/>
+          <w:color w:val="CCCCCC"/>
+          <w:kern w:val="0"/>
+          <w:sz w:val="21"/>
+          <w:szCs w:val="21"/>
+          <w:lang w:eastAsia="es-ES"/>
+          <w14:ligatures w14:val="none"/>
+        </w:rPr>
+      </w:pPr>
+      <w:r>
+        <w:rPr>
+          <w:rFonts w:ascii="Consolas" w:eastAsia="Times New Roman" w:hAnsi="Consolas" w:cs="Times New Roman"/>
+          <w:color w:val="CCCCCC"/>
+          <w:kern w:val="0"/>
+          <w:sz w:val="21"/>
+          <w:szCs w:val="21"/>
+          <w:lang w:eastAsia="es-ES"/>
+          <w14:ligatures w14:val="none"/>
+        </w:rPr>
+        <w:t xml:space="preserve">                </w:t>
+      </w:r>
+    </w:p>
+    <w:p>
+      <w:pPr>
+        <w:shd w:val="clear" w:color="auto" w:fill="1F1F1F"/>
+        <w:spacing w:after="0" w:line="285" w:lineRule="atLeast"/>
+        <w:rPr>
+          <w:rFonts w:ascii="Consolas" w:eastAsia="Times New Roman" w:hAnsi="Consolas" w:cs="Times New Roman"/>
+          <w:color w:val="CCCCCC"/>
+          <w:kern w:val="0"/>
+          <w:sz w:val="21"/>
+          <w:szCs w:val="21"/>
+          <w:lang w:eastAsia="es-ES"/>
+          <w14:ligatures w14:val="none"/>
+        </w:rPr>
+      </w:pPr>
+      <w:r>
+        <w:rPr>
+          <w:rFonts w:ascii="Consolas" w:eastAsia="Times New Roman" w:hAnsi="Consolas" w:cs="Times New Roman"/>
+          <w:color w:val="CCCCCC"/>
+          <w:kern w:val="0"/>
+          <w:sz w:val="21"/>
+          <w:szCs w:val="21"/>
+          <w:lang w:eastAsia="es-ES"/>
+          <w14:ligatures w14:val="none"/>
+        </w:rPr>
+        <w:t xml:space="preserve">        </w:t>
+      </w:r>
+      <w:proofErr w:type="spellStart"/>
+      <w:r>
+        <w:rPr>
+          <w:rFonts w:ascii="Consolas" w:eastAsia="Times New Roman" w:hAnsi="Consolas" w:cs="Times New Roman"/>
+          <w:color w:val="C586C0"/>
+          <w:kern w:val="0"/>
+          <w:sz w:val="21"/>
+          <w:szCs w:val="21"/>
+          <w:lang w:eastAsia="es-ES"/>
+          <w14:ligatures w14:val="none"/>
+        </w:rPr>
+        <w:t>except</w:t>
+      </w:r>
+      <w:proofErr w:type="spellEnd"/>
+      <w:r>
+        <w:rPr>
+          <w:rFonts w:ascii="Consolas" w:eastAsia="Times New Roman" w:hAnsi="Consolas" w:cs="Times New Roman"/>
+          <w:color w:val="CCCCCC"/>
+          <w:kern w:val="0"/>
+          <w:sz w:val="21"/>
+          <w:szCs w:val="21"/>
+          <w:lang w:eastAsia="es-ES"/>
+          <w14:ligatures w14:val="none"/>
+        </w:rPr>
+        <w:t xml:space="preserve"> </w:t>
+      </w:r>
+      <w:proofErr w:type="spellStart"/>
+      <w:r>
+        <w:rPr>
+          <w:rFonts w:ascii="Consolas" w:eastAsia="Times New Roman" w:hAnsi="Consolas" w:cs="Times New Roman"/>
+          <w:color w:val="4EC9B0"/>
+          <w:kern w:val="0"/>
+          <w:sz w:val="21"/>
+          <w:szCs w:val="21"/>
+          <w:lang w:eastAsia="es-ES"/>
+          <w14:ligatures w14:val="none"/>
+        </w:rPr>
+        <w:t>ValueError</w:t>
+      </w:r>
+      <w:proofErr w:type="spellEnd"/>
+      <w:r>
+        <w:rPr>
+          <w:rFonts w:ascii="Consolas" w:eastAsia="Times New Roman" w:hAnsi="Consolas" w:cs="Times New Roman"/>
+          <w:color w:val="CCCCCC"/>
+          <w:kern w:val="0"/>
+          <w:sz w:val="21"/>
+          <w:szCs w:val="21"/>
+          <w:lang w:eastAsia="es-ES"/>
+          <w14:ligatures w14:val="none"/>
+        </w:rPr>
+        <w:t>:</w:t>
+      </w:r>
+    </w:p>
+    <w:p>
+      <w:pPr>
+        <w:shd w:val="clear" w:color="auto" w:fill="1F1F1F"/>
+        <w:spacing w:after="0" w:line="285" w:lineRule="atLeast"/>
+        <w:rPr>
+          <w:rFonts w:ascii="Consolas" w:eastAsia="Times New Roman" w:hAnsi="Consolas" w:cs="Times New Roman"/>
+          <w:color w:val="CCCCCC"/>
+          <w:kern w:val="0"/>
+          <w:sz w:val="21"/>
+          <w:szCs w:val="21"/>
+          <w:lang w:eastAsia="es-ES"/>
+          <w14:ligatures w14:val="none"/>
+        </w:rPr>
+      </w:pPr>
+      <w:r>
+        <w:rPr>
+          <w:rFonts w:ascii="Consolas" w:eastAsia="Times New Roman" w:hAnsi="Consolas" w:cs="Times New Roman"/>
+          <w:color w:val="CCCCCC"/>
+          <w:kern w:val="0"/>
+          <w:sz w:val="21"/>
+          <w:szCs w:val="21"/>
+          <w:lang w:eastAsia="es-ES"/>
+          <w14:ligatures w14:val="none"/>
+        </w:rPr>
+        <w:t xml:space="preserve">            </w:t>
+      </w:r>
+      <w:proofErr w:type="spellStart"/>
+      <w:proofErr w:type="gramStart"/>
+      <w:r>
+        <w:rPr>
+          <w:rFonts w:ascii="Consolas" w:eastAsia="Times New Roman" w:hAnsi="Consolas" w:cs="Times New Roman"/>
+          <w:color w:val="DCDCAA"/>
+          <w:kern w:val="0"/>
+          <w:sz w:val="21"/>
+          <w:szCs w:val="21"/>
+          <w:lang w:eastAsia="es-ES"/>
+          <w14:ligatures w14:val="none"/>
+        </w:rPr>
         <w:t>print</w:t>
       </w:r>
       <w:proofErr w:type="spellEnd"/>
@@ -16700,7 +17880,7 @@
           <w:lang w:eastAsia="es-ES"/>
           <w14:ligatures w14:val="none"/>
         </w:rPr>
-        <w:t>"Opción inválida"</w:t>
+        <w:t>"Error: Debe ingresar un número válido."</w:t>
       </w:r>
       <w:r>
         <w:rPr>
@@ -16713,6 +17893,289 @@
           <w14:ligatures w14:val="none"/>
         </w:rPr>
         <w:t>)</w:t>
+      </w:r>
+    </w:p>
+    <w:p>
+      <w:pPr>
+        <w:shd w:val="clear" w:color="auto" w:fill="1F1F1F"/>
+        <w:spacing w:after="0" w:line="285" w:lineRule="atLeast"/>
+        <w:rPr>
+          <w:rFonts w:ascii="Consolas" w:eastAsia="Times New Roman" w:hAnsi="Consolas" w:cs="Times New Roman"/>
+          <w:color w:val="CCCCCC"/>
+          <w:kern w:val="0"/>
+          <w:sz w:val="21"/>
+          <w:szCs w:val="21"/>
+          <w:lang w:eastAsia="es-ES"/>
+          <w14:ligatures w14:val="none"/>
+        </w:rPr>
+      </w:pPr>
+      <w:r>
+        <w:rPr>
+          <w:rFonts w:ascii="Consolas" w:eastAsia="Times New Roman" w:hAnsi="Consolas" w:cs="Times New Roman"/>
+          <w:color w:val="CCCCCC"/>
+          <w:kern w:val="0"/>
+          <w:sz w:val="21"/>
+          <w:szCs w:val="21"/>
+          <w:lang w:eastAsia="es-ES"/>
+          <w14:ligatures w14:val="none"/>
+        </w:rPr>
+        <w:t xml:space="preserve">    </w:t>
+      </w:r>
+    </w:p>
+    <w:p>
+      <w:pPr>
+        <w:shd w:val="clear" w:color="auto" w:fill="1F1F1F"/>
+        <w:spacing w:after="0" w:line="285" w:lineRule="atLeast"/>
+        <w:rPr>
+          <w:rFonts w:ascii="Consolas" w:eastAsia="Times New Roman" w:hAnsi="Consolas" w:cs="Times New Roman"/>
+          <w:color w:val="CCCCCC"/>
+          <w:kern w:val="0"/>
+          <w:sz w:val="21"/>
+          <w:szCs w:val="21"/>
+          <w:lang w:eastAsia="es-ES"/>
+          <w14:ligatures w14:val="none"/>
+        </w:rPr>
+      </w:pPr>
+      <w:proofErr w:type="spellStart"/>
+      <w:r>
+        <w:rPr>
+          <w:rFonts w:ascii="Consolas" w:eastAsia="Times New Roman" w:hAnsi="Consolas" w:cs="Times New Roman"/>
+          <w:color w:val="C586C0"/>
+          <w:kern w:val="0"/>
+          <w:sz w:val="21"/>
+          <w:szCs w:val="21"/>
+          <w:lang w:eastAsia="es-ES"/>
+          <w14:ligatures w14:val="none"/>
+        </w:rPr>
+        <w:t>if</w:t>
+      </w:r>
+      <w:proofErr w:type="spellEnd"/>
+      <w:r>
+        <w:rPr>
+          <w:rFonts w:ascii="Consolas" w:eastAsia="Times New Roman" w:hAnsi="Consolas" w:cs="Times New Roman"/>
+          <w:color w:val="CCCCCC"/>
+          <w:kern w:val="0"/>
+          <w:sz w:val="21"/>
+          <w:szCs w:val="21"/>
+          <w:lang w:eastAsia="es-ES"/>
+          <w14:ligatures w14:val="none"/>
+        </w:rPr>
+        <w:t xml:space="preserve"> </w:t>
+      </w:r>
+      <w:r>
+        <w:rPr>
+          <w:rFonts w:ascii="Consolas" w:eastAsia="Times New Roman" w:hAnsi="Consolas" w:cs="Times New Roman"/>
+          <w:color w:val="9CDCFE"/>
+          <w:kern w:val="0"/>
+          <w:sz w:val="21"/>
+          <w:szCs w:val="21"/>
+          <w:lang w:eastAsia="es-ES"/>
+          <w14:ligatures w14:val="none"/>
+        </w:rPr>
+        <w:t>__</w:t>
+      </w:r>
+      <w:proofErr w:type="spellStart"/>
+      <w:r>
+        <w:rPr>
+          <w:rFonts w:ascii="Consolas" w:eastAsia="Times New Roman" w:hAnsi="Consolas" w:cs="Times New Roman"/>
+          <w:color w:val="9CDCFE"/>
+          <w:kern w:val="0"/>
+          <w:sz w:val="21"/>
+          <w:szCs w:val="21"/>
+          <w:lang w:eastAsia="es-ES"/>
+          <w14:ligatures w14:val="none"/>
+        </w:rPr>
+        <w:t>name</w:t>
+      </w:r>
+      <w:proofErr w:type="spellEnd"/>
+      <w:r>
+        <w:rPr>
+          <w:rFonts w:ascii="Consolas" w:eastAsia="Times New Roman" w:hAnsi="Consolas" w:cs="Times New Roman"/>
+          <w:color w:val="9CDCFE"/>
+          <w:kern w:val="0"/>
+          <w:sz w:val="21"/>
+          <w:szCs w:val="21"/>
+          <w:lang w:eastAsia="es-ES"/>
+          <w14:ligatures w14:val="none"/>
+        </w:rPr>
+        <w:t>__</w:t>
+      </w:r>
+      <w:r>
+        <w:rPr>
+          <w:rFonts w:ascii="Consolas" w:eastAsia="Times New Roman" w:hAnsi="Consolas" w:cs="Times New Roman"/>
+          <w:color w:val="CCCCCC"/>
+          <w:kern w:val="0"/>
+          <w:sz w:val="21"/>
+          <w:szCs w:val="21"/>
+          <w:lang w:eastAsia="es-ES"/>
+          <w14:ligatures w14:val="none"/>
+        </w:rPr>
+        <w:t xml:space="preserve"> </w:t>
+      </w:r>
+      <w:r>
+        <w:rPr>
+          <w:rFonts w:ascii="Consolas" w:eastAsia="Times New Roman" w:hAnsi="Consolas" w:cs="Times New Roman"/>
+          <w:color w:val="D4D4D4"/>
+          <w:kern w:val="0"/>
+          <w:sz w:val="21"/>
+          <w:szCs w:val="21"/>
+          <w:lang w:eastAsia="es-ES"/>
+          <w14:ligatures w14:val="none"/>
+        </w:rPr>
+        <w:t>==</w:t>
+      </w:r>
+      <w:r>
+        <w:rPr>
+          <w:rFonts w:ascii="Consolas" w:eastAsia="Times New Roman" w:hAnsi="Consolas" w:cs="Times New Roman"/>
+          <w:color w:val="CCCCCC"/>
+          <w:kern w:val="0"/>
+          <w:sz w:val="21"/>
+          <w:szCs w:val="21"/>
+          <w:lang w:eastAsia="es-ES"/>
+          <w14:ligatures w14:val="none"/>
+        </w:rPr>
+        <w:t xml:space="preserve"> </w:t>
+      </w:r>
+      <w:r>
+        <w:rPr>
+          <w:rFonts w:ascii="Consolas" w:eastAsia="Times New Roman" w:hAnsi="Consolas" w:cs="Times New Roman"/>
+          <w:color w:val="CE9178"/>
+          <w:kern w:val="0"/>
+          <w:sz w:val="21"/>
+          <w:szCs w:val="21"/>
+          <w:lang w:eastAsia="es-ES"/>
+          <w14:ligatures w14:val="none"/>
+        </w:rPr>
+        <w:t>"__</w:t>
+      </w:r>
+      <w:proofErr w:type="spellStart"/>
+      <w:r>
+        <w:rPr>
+          <w:rFonts w:ascii="Consolas" w:eastAsia="Times New Roman" w:hAnsi="Consolas" w:cs="Times New Roman"/>
+          <w:color w:val="CE9178"/>
+          <w:kern w:val="0"/>
+          <w:sz w:val="21"/>
+          <w:szCs w:val="21"/>
+          <w:lang w:eastAsia="es-ES"/>
+          <w14:ligatures w14:val="none"/>
+        </w:rPr>
+        <w:t>main</w:t>
+      </w:r>
+      <w:proofErr w:type="spellEnd"/>
+      <w:r>
+        <w:rPr>
+          <w:rFonts w:ascii="Consolas" w:eastAsia="Times New Roman" w:hAnsi="Consolas" w:cs="Times New Roman"/>
+          <w:color w:val="CE9178"/>
+          <w:kern w:val="0"/>
+          <w:sz w:val="21"/>
+          <w:szCs w:val="21"/>
+          <w:lang w:eastAsia="es-ES"/>
+          <w14:ligatures w14:val="none"/>
+        </w:rPr>
+        <w:t>__"</w:t>
+      </w:r>
+      <w:r>
+        <w:rPr>
+          <w:rFonts w:ascii="Consolas" w:eastAsia="Times New Roman" w:hAnsi="Consolas" w:cs="Times New Roman"/>
+          <w:color w:val="CCCCCC"/>
+          <w:kern w:val="0"/>
+          <w:sz w:val="21"/>
+          <w:szCs w:val="21"/>
+          <w:lang w:eastAsia="es-ES"/>
+          <w14:ligatures w14:val="none"/>
+        </w:rPr>
+        <w:t>:</w:t>
+      </w:r>
+      <w:r>
+        <w:rPr>
+          <w:rFonts w:ascii="Consolas" w:eastAsia="Times New Roman" w:hAnsi="Consolas" w:cs="Times New Roman"/>
+          <w:color w:val="CCCCCC"/>
+          <w:kern w:val="0"/>
+          <w:sz w:val="21"/>
+          <w:szCs w:val="21"/>
+          <w:lang w:eastAsia="es-ES"/>
+          <w14:ligatures w14:val="none"/>
+        </w:rPr>
+        <w:t xml:space="preserve"> </w:t>
+      </w:r>
+    </w:p>
+    <w:p>
+      <w:pPr>
+        <w:shd w:val="clear" w:color="auto" w:fill="1F1F1F"/>
+        <w:spacing w:after="0" w:line="285" w:lineRule="atLeast"/>
+        <w:rPr>
+          <w:rFonts w:ascii="Consolas" w:eastAsia="Times New Roman" w:hAnsi="Consolas" w:cs="Times New Roman"/>
+          <w:color w:val="CCCCCC"/>
+          <w:kern w:val="0"/>
+          <w:sz w:val="21"/>
+          <w:szCs w:val="21"/>
+          <w:lang w:eastAsia="es-ES"/>
+          <w14:ligatures w14:val="none"/>
+        </w:rPr>
+      </w:pPr>
+      <w:r>
+        <w:rPr>
+          <w:rFonts w:ascii="Consolas" w:eastAsia="Times New Roman" w:hAnsi="Consolas" w:cs="Times New Roman"/>
+          <w:color w:val="CCCCCC"/>
+          <w:kern w:val="0"/>
+          <w:sz w:val="21"/>
+          <w:szCs w:val="21"/>
+          <w:lang w:eastAsia="es-ES"/>
+          <w14:ligatures w14:val="none"/>
+        </w:rPr>
+        <w:t xml:space="preserve">    </w:t>
+      </w:r>
+      <w:proofErr w:type="spellStart"/>
+      <w:proofErr w:type="gramStart"/>
+      <w:r>
+        <w:rPr>
+          <w:rFonts w:ascii="Consolas" w:eastAsia="Times New Roman" w:hAnsi="Consolas" w:cs="Times New Roman"/>
+          <w:color w:val="DCDCAA"/>
+          <w:kern w:val="0"/>
+          <w:sz w:val="21"/>
+          <w:szCs w:val="21"/>
+          <w:lang w:eastAsia="es-ES"/>
+          <w14:ligatures w14:val="none"/>
+        </w:rPr>
+        <w:t>main</w:t>
+      </w:r>
+      <w:proofErr w:type="spellEnd"/>
+      <w:r>
+        <w:rPr>
+          <w:rFonts w:ascii="Consolas" w:eastAsia="Times New Roman" w:hAnsi="Consolas" w:cs="Times New Roman"/>
+          <w:color w:val="CCCCCC"/>
+          <w:kern w:val="0"/>
+          <w:sz w:val="21"/>
+          <w:szCs w:val="21"/>
+          <w:lang w:eastAsia="es-ES"/>
+          <w14:ligatures w14:val="none"/>
+        </w:rPr>
+        <w:t>(</w:t>
+      </w:r>
+      <w:proofErr w:type="gramEnd"/>
+      <w:r>
+        <w:rPr>
+          <w:rFonts w:ascii="Consolas" w:eastAsia="Times New Roman" w:hAnsi="Consolas" w:cs="Times New Roman"/>
+          <w:color w:val="CCCCCC"/>
+          <w:kern w:val="0"/>
+          <w:sz w:val="21"/>
+          <w:szCs w:val="21"/>
+          <w:lang w:eastAsia="es-ES"/>
+          <w14:ligatures w14:val="none"/>
+        </w:rPr>
+        <w:t>)</w:t>
+      </w:r>
+      <w:r>
+        <w:rPr>
+          <w:rFonts w:ascii="Consolas" w:eastAsia="Times New Roman" w:hAnsi="Consolas" w:cs="Times New Roman"/>
+          <w:color w:val="CCCCCC"/>
+          <w:kern w:val="0"/>
+          <w:sz w:val="21"/>
+          <w:szCs w:val="21"/>
+          <w:lang w:eastAsia="es-ES"/>
+          <w14:ligatures w14:val="none"/>
+        </w:rPr>
+        <w:t xml:space="preserve">                                                             7.</w:t>
       </w:r>
     </w:p>
     <w:p>
@@ -16723,1257 +18186,58 @@
           <w:szCs w:val="24"/>
         </w:rPr>
       </w:pPr>
-    </w:p>
-    <w:p>
-      <w:pPr>
+      <w:r>
         <w:rPr>
           <w:rFonts w:ascii="Calibri" w:hAnsi="Calibri" w:cs="Calibri"/>
           <w:sz w:val="24"/>
           <w:szCs w:val="24"/>
         </w:rPr>
-      </w:pPr>
-      <w:r>
+        <w:lastRenderedPageBreak/>
+        <w:drawing>
+          <wp:inline distT="0" distB="0" distL="0" distR="0" wp14:anchorId="01C445B3" wp14:editId="63394412">
+            <wp:extent cx="5400040" cy="3882390"/>
+            <wp:effectExtent l="0" t="0" r="0" b="3810"/>
+            <wp:docPr id="2" name="Imagen 2"/>
+            <wp:cNvGraphicFramePr>
+              <a:graphicFrameLocks xmlns:a="http://schemas.openxmlformats.org/drawingml/2006/main" noChangeAspect="1"/>
+            </wp:cNvGraphicFramePr>
+            <a:graphic xmlns:a="http://schemas.openxmlformats.org/drawingml/2006/main">
+              <a:graphicData uri="http://schemas.openxmlformats.org/drawingml/2006/picture">
+                <pic:pic xmlns:pic="http://schemas.openxmlformats.org/drawingml/2006/picture">
+                  <pic:nvPicPr>
+                    <pic:cNvPr id="1" name=""/>
+                    <pic:cNvPicPr/>
+                  </pic:nvPicPr>
+                  <pic:blipFill>
+                    <a:blip r:embed="rId8"/>
+                    <a:stretch>
+                      <a:fillRect/>
+                    </a:stretch>
+                  </pic:blipFill>
+                  <pic:spPr>
+                    <a:xfrm>
+                      <a:off x="0" y="0"/>
+                      <a:ext cx="5400040" cy="3882390"/>
+                    </a:xfrm>
+                    <a:prstGeom prst="rect">
+                      <a:avLst/>
+                    </a:prstGeom>
+                  </pic:spPr>
+                </pic:pic>
+              </a:graphicData>
+            </a:graphic>
+          </wp:inline>
+        </w:drawing>
+      </w:r>
+    </w:p>
+    <w:p>
+      <w:pPr>
         <w:rPr>
           <w:rFonts w:ascii="Calibri" w:hAnsi="Calibri" w:cs="Calibri"/>
           <w:sz w:val="24"/>
           <w:szCs w:val="24"/>
         </w:rPr>
-        <w:t>main.py</w:t>
-      </w:r>
-    </w:p>
-    <w:p>
-      <w:pPr>
-        <w:shd w:val="clear" w:color="auto" w:fill="1F1F1F"/>
-        <w:spacing w:after="0" w:line="285" w:lineRule="atLeast"/>
-        <w:rPr>
-          <w:rFonts w:ascii="Consolas" w:eastAsia="Times New Roman" w:hAnsi="Consolas" w:cs="Times New Roman"/>
-          <w:color w:val="CCCCCC"/>
-          <w:kern w:val="0"/>
-          <w:sz w:val="21"/>
-          <w:szCs w:val="21"/>
-          <w:lang w:eastAsia="es-ES"/>
-          <w14:ligatures w14:val="none"/>
-        </w:rPr>
-      </w:pPr>
-      <w:proofErr w:type="spellStart"/>
-      <w:r>
-        <w:rPr>
-          <w:rFonts w:ascii="Consolas" w:eastAsia="Times New Roman" w:hAnsi="Consolas" w:cs="Times New Roman"/>
-          <w:color w:val="C586C0"/>
-          <w:kern w:val="0"/>
-          <w:sz w:val="21"/>
-          <w:szCs w:val="21"/>
-          <w:lang w:eastAsia="es-ES"/>
-          <w14:ligatures w14:val="none"/>
-        </w:rPr>
-        <w:t>import</w:t>
-      </w:r>
-      <w:proofErr w:type="spellEnd"/>
-      <w:r>
-        <w:rPr>
-          <w:rFonts w:ascii="Consolas" w:eastAsia="Times New Roman" w:hAnsi="Consolas" w:cs="Times New Roman"/>
-          <w:color w:val="CCCCCC"/>
-          <w:kern w:val="0"/>
-          <w:sz w:val="21"/>
-          <w:szCs w:val="21"/>
-          <w:lang w:eastAsia="es-ES"/>
-          <w14:ligatures w14:val="none"/>
-        </w:rPr>
-        <w:t xml:space="preserve"> </w:t>
-      </w:r>
-      <w:proofErr w:type="spellStart"/>
-      <w:r>
-        <w:rPr>
-          <w:rFonts w:ascii="Consolas" w:eastAsia="Times New Roman" w:hAnsi="Consolas" w:cs="Times New Roman"/>
-          <w:color w:val="4EC9B0"/>
-          <w:kern w:val="0"/>
-          <w:sz w:val="21"/>
-          <w:szCs w:val="21"/>
-          <w:lang w:eastAsia="es-ES"/>
-          <w14:ligatures w14:val="none"/>
-        </w:rPr>
-        <w:t>menus</w:t>
-      </w:r>
-      <w:proofErr w:type="spellEnd"/>
-    </w:p>
-    <w:p>
-      <w:pPr>
-        <w:shd w:val="clear" w:color="auto" w:fill="1F1F1F"/>
-        <w:spacing w:after="240" w:line="285" w:lineRule="atLeast"/>
-        <w:rPr>
-          <w:rFonts w:ascii="Consolas" w:eastAsia="Times New Roman" w:hAnsi="Consolas" w:cs="Times New Roman"/>
-          <w:color w:val="CCCCCC"/>
-          <w:kern w:val="0"/>
-          <w:sz w:val="21"/>
-          <w:szCs w:val="21"/>
-          <w:lang w:eastAsia="es-ES"/>
-          <w14:ligatures w14:val="none"/>
-        </w:rPr>
-      </w:pPr>
-    </w:p>
-    <w:p>
-      <w:pPr>
-        <w:shd w:val="clear" w:color="auto" w:fill="1F1F1F"/>
-        <w:spacing w:after="0" w:line="285" w:lineRule="atLeast"/>
-        <w:rPr>
-          <w:rFonts w:ascii="Consolas" w:eastAsia="Times New Roman" w:hAnsi="Consolas" w:cs="Times New Roman"/>
-          <w:color w:val="CCCCCC"/>
-          <w:kern w:val="0"/>
-          <w:sz w:val="21"/>
-          <w:szCs w:val="21"/>
-          <w:lang w:eastAsia="es-ES"/>
-          <w14:ligatures w14:val="none"/>
-        </w:rPr>
-      </w:pPr>
-      <w:proofErr w:type="spellStart"/>
-      <w:r>
-        <w:rPr>
-          <w:rFonts w:ascii="Consolas" w:eastAsia="Times New Roman" w:hAnsi="Consolas" w:cs="Times New Roman"/>
-          <w:color w:val="569CD6"/>
-          <w:kern w:val="0"/>
-          <w:sz w:val="21"/>
-          <w:szCs w:val="21"/>
-          <w:lang w:eastAsia="es-ES"/>
-          <w14:ligatures w14:val="none"/>
-        </w:rPr>
-        <w:t>def</w:t>
-      </w:r>
-      <w:proofErr w:type="spellEnd"/>
-      <w:r>
-        <w:rPr>
-          <w:rFonts w:ascii="Consolas" w:eastAsia="Times New Roman" w:hAnsi="Consolas" w:cs="Times New Roman"/>
-          <w:color w:val="CCCCCC"/>
-          <w:kern w:val="0"/>
-          <w:sz w:val="21"/>
-          <w:szCs w:val="21"/>
-          <w:lang w:eastAsia="es-ES"/>
-          <w14:ligatures w14:val="none"/>
-        </w:rPr>
-        <w:t xml:space="preserve"> </w:t>
-      </w:r>
-      <w:proofErr w:type="spellStart"/>
-      <w:proofErr w:type="gramStart"/>
-      <w:r>
-        <w:rPr>
-          <w:rFonts w:ascii="Consolas" w:eastAsia="Times New Roman" w:hAnsi="Consolas" w:cs="Times New Roman"/>
-          <w:color w:val="DCDCAA"/>
-          <w:kern w:val="0"/>
-          <w:sz w:val="21"/>
-          <w:szCs w:val="21"/>
-          <w:lang w:eastAsia="es-ES"/>
-          <w14:ligatures w14:val="none"/>
-        </w:rPr>
-        <w:t>main</w:t>
-      </w:r>
-      <w:proofErr w:type="spellEnd"/>
-      <w:r>
-        <w:rPr>
-          <w:rFonts w:ascii="Consolas" w:eastAsia="Times New Roman" w:hAnsi="Consolas" w:cs="Times New Roman"/>
-          <w:color w:val="CCCCCC"/>
-          <w:kern w:val="0"/>
-          <w:sz w:val="21"/>
-          <w:szCs w:val="21"/>
-          <w:lang w:eastAsia="es-ES"/>
-          <w14:ligatures w14:val="none"/>
-        </w:rPr>
-        <w:t>(</w:t>
-      </w:r>
-      <w:proofErr w:type="gramEnd"/>
-      <w:r>
-        <w:rPr>
-          <w:rFonts w:ascii="Consolas" w:eastAsia="Times New Roman" w:hAnsi="Consolas" w:cs="Times New Roman"/>
-          <w:color w:val="CCCCCC"/>
-          <w:kern w:val="0"/>
-          <w:sz w:val="21"/>
-          <w:szCs w:val="21"/>
-          <w:lang w:eastAsia="es-ES"/>
-          <w14:ligatures w14:val="none"/>
-        </w:rPr>
-        <w:t>):</w:t>
-      </w:r>
-    </w:p>
-    <w:p>
-      <w:pPr>
-        <w:shd w:val="clear" w:color="auto" w:fill="1F1F1F"/>
-        <w:spacing w:after="0" w:line="285" w:lineRule="atLeast"/>
-        <w:rPr>
-          <w:rFonts w:ascii="Consolas" w:eastAsia="Times New Roman" w:hAnsi="Consolas" w:cs="Times New Roman"/>
-          <w:color w:val="CCCCCC"/>
-          <w:kern w:val="0"/>
-          <w:sz w:val="21"/>
-          <w:szCs w:val="21"/>
-          <w:lang w:eastAsia="es-ES"/>
-          <w14:ligatures w14:val="none"/>
-        </w:rPr>
-      </w:pPr>
-      <w:r>
-        <w:rPr>
-          <w:rFonts w:ascii="Consolas" w:eastAsia="Times New Roman" w:hAnsi="Consolas" w:cs="Times New Roman"/>
-          <w:color w:val="CCCCCC"/>
-          <w:kern w:val="0"/>
-          <w:sz w:val="21"/>
-          <w:szCs w:val="21"/>
-          <w:lang w:eastAsia="es-ES"/>
-          <w14:ligatures w14:val="none"/>
-        </w:rPr>
-        <w:t xml:space="preserve">    </w:t>
-      </w:r>
-      <w:r>
-        <w:rPr>
-          <w:rFonts w:ascii="Consolas" w:eastAsia="Times New Roman" w:hAnsi="Consolas" w:cs="Times New Roman"/>
-          <w:color w:val="9CDCFE"/>
-          <w:kern w:val="0"/>
-          <w:sz w:val="21"/>
-          <w:szCs w:val="21"/>
-          <w:lang w:eastAsia="es-ES"/>
-          <w14:ligatures w14:val="none"/>
-        </w:rPr>
-        <w:t>continuar</w:t>
-      </w:r>
-      <w:r>
-        <w:rPr>
-          <w:rFonts w:ascii="Consolas" w:eastAsia="Times New Roman" w:hAnsi="Consolas" w:cs="Times New Roman"/>
-          <w:color w:val="CCCCCC"/>
-          <w:kern w:val="0"/>
-          <w:sz w:val="21"/>
-          <w:szCs w:val="21"/>
-          <w:lang w:eastAsia="es-ES"/>
-          <w14:ligatures w14:val="none"/>
-        </w:rPr>
-        <w:t xml:space="preserve"> </w:t>
-      </w:r>
-      <w:r>
-        <w:rPr>
-          <w:rFonts w:ascii="Consolas" w:eastAsia="Times New Roman" w:hAnsi="Consolas" w:cs="Times New Roman"/>
-          <w:color w:val="D4D4D4"/>
-          <w:kern w:val="0"/>
-          <w:sz w:val="21"/>
-          <w:szCs w:val="21"/>
-          <w:lang w:eastAsia="es-ES"/>
-          <w14:ligatures w14:val="none"/>
-        </w:rPr>
-        <w:t>=</w:t>
-      </w:r>
-      <w:r>
-        <w:rPr>
-          <w:rFonts w:ascii="Consolas" w:eastAsia="Times New Roman" w:hAnsi="Consolas" w:cs="Times New Roman"/>
-          <w:color w:val="CCCCCC"/>
-          <w:kern w:val="0"/>
-          <w:sz w:val="21"/>
-          <w:szCs w:val="21"/>
-          <w:lang w:eastAsia="es-ES"/>
-          <w14:ligatures w14:val="none"/>
-        </w:rPr>
-        <w:t xml:space="preserve"> </w:t>
-      </w:r>
-      <w:r>
-        <w:rPr>
-          <w:rFonts w:ascii="Consolas" w:eastAsia="Times New Roman" w:hAnsi="Consolas" w:cs="Times New Roman"/>
-          <w:color w:val="569CD6"/>
-          <w:kern w:val="0"/>
-          <w:sz w:val="21"/>
-          <w:szCs w:val="21"/>
-          <w:lang w:eastAsia="es-ES"/>
-          <w14:ligatures w14:val="none"/>
-        </w:rPr>
-        <w:t>True</w:t>
-      </w:r>
-    </w:p>
-    <w:p>
-      <w:pPr>
-        <w:shd w:val="clear" w:color="auto" w:fill="1F1F1F"/>
-        <w:spacing w:after="0" w:line="285" w:lineRule="atLeast"/>
-        <w:rPr>
-          <w:rFonts w:ascii="Consolas" w:eastAsia="Times New Roman" w:hAnsi="Consolas" w:cs="Times New Roman"/>
-          <w:color w:val="CCCCCC"/>
-          <w:kern w:val="0"/>
-          <w:sz w:val="21"/>
-          <w:szCs w:val="21"/>
-          <w:lang w:eastAsia="es-ES"/>
-          <w14:ligatures w14:val="none"/>
-        </w:rPr>
-      </w:pPr>
-      <w:r>
-        <w:rPr>
-          <w:rFonts w:ascii="Consolas" w:eastAsia="Times New Roman" w:hAnsi="Consolas" w:cs="Times New Roman"/>
-          <w:color w:val="CCCCCC"/>
-          <w:kern w:val="0"/>
-          <w:sz w:val="21"/>
-          <w:szCs w:val="21"/>
-          <w:lang w:eastAsia="es-ES"/>
-          <w14:ligatures w14:val="none"/>
-        </w:rPr>
-        <w:t xml:space="preserve">    </w:t>
-      </w:r>
-      <w:proofErr w:type="spellStart"/>
-      <w:r>
-        <w:rPr>
-          <w:rFonts w:ascii="Consolas" w:eastAsia="Times New Roman" w:hAnsi="Consolas" w:cs="Times New Roman"/>
-          <w:color w:val="C586C0"/>
-          <w:kern w:val="0"/>
-          <w:sz w:val="21"/>
-          <w:szCs w:val="21"/>
-          <w:lang w:eastAsia="es-ES"/>
-          <w14:ligatures w14:val="none"/>
-        </w:rPr>
-        <w:t>while</w:t>
-      </w:r>
-      <w:proofErr w:type="spellEnd"/>
-      <w:r>
-        <w:rPr>
-          <w:rFonts w:ascii="Consolas" w:eastAsia="Times New Roman" w:hAnsi="Consolas" w:cs="Times New Roman"/>
-          <w:color w:val="CCCCCC"/>
-          <w:kern w:val="0"/>
-          <w:sz w:val="21"/>
-          <w:szCs w:val="21"/>
-          <w:lang w:eastAsia="es-ES"/>
-          <w14:ligatures w14:val="none"/>
-        </w:rPr>
-        <w:t xml:space="preserve"> </w:t>
-      </w:r>
-      <w:r>
-        <w:rPr>
-          <w:rFonts w:ascii="Consolas" w:eastAsia="Times New Roman" w:hAnsi="Consolas" w:cs="Times New Roman"/>
-          <w:color w:val="9CDCFE"/>
-          <w:kern w:val="0"/>
-          <w:sz w:val="21"/>
-          <w:szCs w:val="21"/>
-          <w:lang w:eastAsia="es-ES"/>
-          <w14:ligatures w14:val="none"/>
-        </w:rPr>
-        <w:t>continuar</w:t>
-      </w:r>
-      <w:r>
-        <w:rPr>
-          <w:rFonts w:ascii="Consolas" w:eastAsia="Times New Roman" w:hAnsi="Consolas" w:cs="Times New Roman"/>
-          <w:color w:val="CCCCCC"/>
-          <w:kern w:val="0"/>
-          <w:sz w:val="21"/>
-          <w:szCs w:val="21"/>
-          <w:lang w:eastAsia="es-ES"/>
-          <w14:ligatures w14:val="none"/>
-        </w:rPr>
-        <w:t>:</w:t>
-      </w:r>
-    </w:p>
-    <w:p>
-      <w:pPr>
-        <w:shd w:val="clear" w:color="auto" w:fill="1F1F1F"/>
-        <w:spacing w:after="0" w:line="285" w:lineRule="atLeast"/>
-        <w:rPr>
-          <w:rFonts w:ascii="Consolas" w:eastAsia="Times New Roman" w:hAnsi="Consolas" w:cs="Times New Roman"/>
-          <w:color w:val="CCCCCC"/>
-          <w:kern w:val="0"/>
-          <w:sz w:val="21"/>
-          <w:szCs w:val="21"/>
-          <w:lang w:eastAsia="es-ES"/>
-          <w14:ligatures w14:val="none"/>
-        </w:rPr>
-      </w:pPr>
-      <w:r>
-        <w:rPr>
-          <w:rFonts w:ascii="Consolas" w:eastAsia="Times New Roman" w:hAnsi="Consolas" w:cs="Times New Roman"/>
-          <w:color w:val="CCCCCC"/>
-          <w:kern w:val="0"/>
-          <w:sz w:val="21"/>
-          <w:szCs w:val="21"/>
-          <w:lang w:eastAsia="es-ES"/>
-          <w14:ligatures w14:val="none"/>
-        </w:rPr>
-        <w:t xml:space="preserve">        </w:t>
-      </w:r>
-      <w:proofErr w:type="spellStart"/>
-      <w:proofErr w:type="gramStart"/>
-      <w:r>
-        <w:rPr>
-          <w:rFonts w:ascii="Consolas" w:eastAsia="Times New Roman" w:hAnsi="Consolas" w:cs="Times New Roman"/>
-          <w:color w:val="4EC9B0"/>
-          <w:kern w:val="0"/>
-          <w:sz w:val="21"/>
-          <w:szCs w:val="21"/>
-          <w:lang w:eastAsia="es-ES"/>
-          <w14:ligatures w14:val="none"/>
-        </w:rPr>
-        <w:t>menus</w:t>
-      </w:r>
-      <w:r>
-        <w:rPr>
-          <w:rFonts w:ascii="Consolas" w:eastAsia="Times New Roman" w:hAnsi="Consolas" w:cs="Times New Roman"/>
-          <w:color w:val="CCCCCC"/>
-          <w:kern w:val="0"/>
-          <w:sz w:val="21"/>
-          <w:szCs w:val="21"/>
-          <w:lang w:eastAsia="es-ES"/>
-          <w14:ligatures w14:val="none"/>
-        </w:rPr>
-        <w:t>.</w:t>
-      </w:r>
-      <w:r>
-        <w:rPr>
-          <w:rFonts w:ascii="Consolas" w:eastAsia="Times New Roman" w:hAnsi="Consolas" w:cs="Times New Roman"/>
-          <w:color w:val="DCDCAA"/>
-          <w:kern w:val="0"/>
-          <w:sz w:val="21"/>
-          <w:szCs w:val="21"/>
-          <w:lang w:eastAsia="es-ES"/>
-          <w14:ligatures w14:val="none"/>
-        </w:rPr>
-        <w:t>mostrar</w:t>
-      </w:r>
-      <w:proofErr w:type="gramEnd"/>
-      <w:r>
-        <w:rPr>
-          <w:rFonts w:ascii="Consolas" w:eastAsia="Times New Roman" w:hAnsi="Consolas" w:cs="Times New Roman"/>
-          <w:color w:val="DCDCAA"/>
-          <w:kern w:val="0"/>
-          <w:sz w:val="21"/>
-          <w:szCs w:val="21"/>
-          <w:lang w:eastAsia="es-ES"/>
-          <w14:ligatures w14:val="none"/>
-        </w:rPr>
-        <w:t>_menu</w:t>
-      </w:r>
-      <w:proofErr w:type="spellEnd"/>
-      <w:r>
-        <w:rPr>
-          <w:rFonts w:ascii="Consolas" w:eastAsia="Times New Roman" w:hAnsi="Consolas" w:cs="Times New Roman"/>
-          <w:color w:val="CCCCCC"/>
-          <w:kern w:val="0"/>
-          <w:sz w:val="21"/>
-          <w:szCs w:val="21"/>
-          <w:lang w:eastAsia="es-ES"/>
-          <w14:ligatures w14:val="none"/>
-        </w:rPr>
-        <w:t>()  </w:t>
-      </w:r>
-      <w:r>
-        <w:rPr>
-          <w:rFonts w:ascii="Consolas" w:eastAsia="Times New Roman" w:hAnsi="Consolas" w:cs="Times New Roman"/>
-          <w:color w:val="6A9955"/>
-          <w:kern w:val="0"/>
-          <w:sz w:val="21"/>
-          <w:szCs w:val="21"/>
-          <w:lang w:eastAsia="es-ES"/>
-          <w14:ligatures w14:val="none"/>
-        </w:rPr>
-        <w:t xml:space="preserve">#Muestra el menú </w:t>
-      </w:r>
-    </w:p>
-    <w:p>
-      <w:pPr>
-        <w:shd w:val="clear" w:color="auto" w:fill="1F1F1F"/>
-        <w:spacing w:after="0" w:line="285" w:lineRule="atLeast"/>
-        <w:rPr>
-          <w:rFonts w:ascii="Consolas" w:eastAsia="Times New Roman" w:hAnsi="Consolas" w:cs="Times New Roman"/>
-          <w:color w:val="CCCCCC"/>
-          <w:kern w:val="0"/>
-          <w:sz w:val="21"/>
-          <w:szCs w:val="21"/>
-          <w:lang w:eastAsia="es-ES"/>
-          <w14:ligatures w14:val="none"/>
-        </w:rPr>
-      </w:pPr>
-      <w:r>
-        <w:rPr>
-          <w:rFonts w:ascii="Consolas" w:eastAsia="Times New Roman" w:hAnsi="Consolas" w:cs="Times New Roman"/>
-          <w:color w:val="CCCCCC"/>
-          <w:kern w:val="0"/>
-          <w:sz w:val="21"/>
-          <w:szCs w:val="21"/>
-          <w:lang w:eastAsia="es-ES"/>
-          <w14:ligatures w14:val="none"/>
-        </w:rPr>
-        <w:t xml:space="preserve">        </w:t>
-      </w:r>
-      <w:r>
-        <w:rPr>
-          <w:rFonts w:ascii="Consolas" w:eastAsia="Times New Roman" w:hAnsi="Consolas" w:cs="Times New Roman"/>
-          <w:color w:val="C586C0"/>
-          <w:kern w:val="0"/>
-          <w:sz w:val="21"/>
-          <w:szCs w:val="21"/>
-          <w:lang w:eastAsia="es-ES"/>
-          <w14:ligatures w14:val="none"/>
-        </w:rPr>
-        <w:t>try</w:t>
-      </w:r>
-      <w:r>
-        <w:rPr>
-          <w:rFonts w:ascii="Consolas" w:eastAsia="Times New Roman" w:hAnsi="Consolas" w:cs="Times New Roman"/>
-          <w:color w:val="CCCCCC"/>
-          <w:kern w:val="0"/>
-          <w:sz w:val="21"/>
-          <w:szCs w:val="21"/>
-          <w:lang w:eastAsia="es-ES"/>
-          <w14:ligatures w14:val="none"/>
-        </w:rPr>
-        <w:t>:</w:t>
-      </w:r>
-    </w:p>
-    <w:p>
-      <w:pPr>
-        <w:shd w:val="clear" w:color="auto" w:fill="1F1F1F"/>
-        <w:spacing w:after="0" w:line="285" w:lineRule="atLeast"/>
-        <w:rPr>
-          <w:rFonts w:ascii="Consolas" w:eastAsia="Times New Roman" w:hAnsi="Consolas" w:cs="Times New Roman"/>
-          <w:color w:val="CCCCCC"/>
-          <w:kern w:val="0"/>
-          <w:sz w:val="21"/>
-          <w:szCs w:val="21"/>
-          <w:lang w:eastAsia="es-ES"/>
-          <w14:ligatures w14:val="none"/>
-        </w:rPr>
-      </w:pPr>
-      <w:r>
-        <w:rPr>
-          <w:rFonts w:ascii="Consolas" w:eastAsia="Times New Roman" w:hAnsi="Consolas" w:cs="Times New Roman"/>
-          <w:color w:val="CCCCCC"/>
-          <w:kern w:val="0"/>
-          <w:sz w:val="21"/>
-          <w:szCs w:val="21"/>
-          <w:lang w:eastAsia="es-ES"/>
-          <w14:ligatures w14:val="none"/>
-        </w:rPr>
-        <w:t xml:space="preserve">            </w:t>
-      </w:r>
-      <w:proofErr w:type="spellStart"/>
-      <w:r>
-        <w:rPr>
-          <w:rFonts w:ascii="Consolas" w:eastAsia="Times New Roman" w:hAnsi="Consolas" w:cs="Times New Roman"/>
-          <w:color w:val="9CDCFE"/>
-          <w:kern w:val="0"/>
-          <w:sz w:val="21"/>
-          <w:szCs w:val="21"/>
-          <w:lang w:eastAsia="es-ES"/>
-          <w14:ligatures w14:val="none"/>
-        </w:rPr>
-        <w:t>opcion</w:t>
-      </w:r>
-      <w:proofErr w:type="spellEnd"/>
-      <w:r>
-        <w:rPr>
-          <w:rFonts w:ascii="Consolas" w:eastAsia="Times New Roman" w:hAnsi="Consolas" w:cs="Times New Roman"/>
-          <w:color w:val="CCCCCC"/>
-          <w:kern w:val="0"/>
-          <w:sz w:val="21"/>
-          <w:szCs w:val="21"/>
-          <w:lang w:eastAsia="es-ES"/>
-          <w14:ligatures w14:val="none"/>
-        </w:rPr>
-        <w:t xml:space="preserve"> </w:t>
-      </w:r>
-      <w:r>
-        <w:rPr>
-          <w:rFonts w:ascii="Consolas" w:eastAsia="Times New Roman" w:hAnsi="Consolas" w:cs="Times New Roman"/>
-          <w:color w:val="D4D4D4"/>
-          <w:kern w:val="0"/>
-          <w:sz w:val="21"/>
-          <w:szCs w:val="21"/>
-          <w:lang w:eastAsia="es-ES"/>
-          <w14:ligatures w14:val="none"/>
-        </w:rPr>
-        <w:t>=</w:t>
-      </w:r>
-      <w:r>
-        <w:rPr>
-          <w:rFonts w:ascii="Consolas" w:eastAsia="Times New Roman" w:hAnsi="Consolas" w:cs="Times New Roman"/>
-          <w:color w:val="CCCCCC"/>
-          <w:kern w:val="0"/>
-          <w:sz w:val="21"/>
-          <w:szCs w:val="21"/>
-          <w:lang w:eastAsia="es-ES"/>
-          <w14:ligatures w14:val="none"/>
-        </w:rPr>
-        <w:t xml:space="preserve"> </w:t>
-      </w:r>
-      <w:proofErr w:type="spellStart"/>
-      <w:proofErr w:type="gramStart"/>
-      <w:r>
-        <w:rPr>
-          <w:rFonts w:ascii="Consolas" w:eastAsia="Times New Roman" w:hAnsi="Consolas" w:cs="Times New Roman"/>
-          <w:color w:val="4EC9B0"/>
-          <w:kern w:val="0"/>
-          <w:sz w:val="21"/>
-          <w:szCs w:val="21"/>
-          <w:lang w:eastAsia="es-ES"/>
-          <w14:ligatures w14:val="none"/>
-        </w:rPr>
-        <w:t>int</w:t>
-      </w:r>
-      <w:proofErr w:type="spellEnd"/>
-      <w:r>
-        <w:rPr>
-          <w:rFonts w:ascii="Consolas" w:eastAsia="Times New Roman" w:hAnsi="Consolas" w:cs="Times New Roman"/>
-          <w:color w:val="CCCCCC"/>
-          <w:kern w:val="0"/>
-          <w:sz w:val="21"/>
-          <w:szCs w:val="21"/>
-          <w:lang w:eastAsia="es-ES"/>
-          <w14:ligatures w14:val="none"/>
-        </w:rPr>
-        <w:t>(</w:t>
-      </w:r>
-      <w:proofErr w:type="gramEnd"/>
-      <w:r>
-        <w:rPr>
-          <w:rFonts w:ascii="Consolas" w:eastAsia="Times New Roman" w:hAnsi="Consolas" w:cs="Times New Roman"/>
-          <w:color w:val="DCDCAA"/>
-          <w:kern w:val="0"/>
-          <w:sz w:val="21"/>
-          <w:szCs w:val="21"/>
-          <w:lang w:eastAsia="es-ES"/>
-          <w14:ligatures w14:val="none"/>
-        </w:rPr>
-        <w:t>input</w:t>
-      </w:r>
-      <w:r>
-        <w:rPr>
-          <w:rFonts w:ascii="Consolas" w:eastAsia="Times New Roman" w:hAnsi="Consolas" w:cs="Times New Roman"/>
-          <w:color w:val="CCCCCC"/>
-          <w:kern w:val="0"/>
-          <w:sz w:val="21"/>
-          <w:szCs w:val="21"/>
-          <w:lang w:eastAsia="es-ES"/>
-          <w14:ligatures w14:val="none"/>
-        </w:rPr>
-        <w:t>(</w:t>
-      </w:r>
-      <w:r>
-        <w:rPr>
-          <w:rFonts w:ascii="Consolas" w:eastAsia="Times New Roman" w:hAnsi="Consolas" w:cs="Times New Roman"/>
-          <w:color w:val="CE9178"/>
-          <w:kern w:val="0"/>
-          <w:sz w:val="21"/>
-          <w:szCs w:val="21"/>
-          <w:lang w:eastAsia="es-ES"/>
-          <w14:ligatures w14:val="none"/>
-        </w:rPr>
-        <w:t>"Seleccione una opción: "</w:t>
-      </w:r>
-      <w:r>
-        <w:rPr>
-          <w:rFonts w:ascii="Consolas" w:eastAsia="Times New Roman" w:hAnsi="Consolas" w:cs="Times New Roman"/>
-          <w:color w:val="CCCCCC"/>
-          <w:kern w:val="0"/>
-          <w:sz w:val="21"/>
-          <w:szCs w:val="21"/>
-          <w:lang w:eastAsia="es-ES"/>
-          <w14:ligatures w14:val="none"/>
-        </w:rPr>
-        <w:t xml:space="preserve">)) </w:t>
-      </w:r>
-      <w:r>
-        <w:rPr>
-          <w:rFonts w:ascii="Consolas" w:eastAsia="Times New Roman" w:hAnsi="Consolas" w:cs="Times New Roman"/>
-          <w:color w:val="6A9955"/>
-          <w:kern w:val="0"/>
-          <w:sz w:val="21"/>
-          <w:szCs w:val="21"/>
-          <w:lang w:eastAsia="es-ES"/>
-          <w14:ligatures w14:val="none"/>
-        </w:rPr>
-        <w:t>#Elije una opción</w:t>
-      </w:r>
-    </w:p>
-    <w:p>
-      <w:pPr>
-        <w:shd w:val="clear" w:color="auto" w:fill="1F1F1F"/>
-        <w:spacing w:after="0" w:line="285" w:lineRule="atLeast"/>
-        <w:rPr>
-          <w:rFonts w:ascii="Consolas" w:eastAsia="Times New Roman" w:hAnsi="Consolas" w:cs="Times New Roman"/>
-          <w:color w:val="CCCCCC"/>
-          <w:kern w:val="0"/>
-          <w:sz w:val="21"/>
-          <w:szCs w:val="21"/>
-          <w:lang w:eastAsia="es-ES"/>
-          <w14:ligatures w14:val="none"/>
-        </w:rPr>
-      </w:pPr>
-      <w:r>
-        <w:rPr>
-          <w:rFonts w:ascii="Consolas" w:eastAsia="Times New Roman" w:hAnsi="Consolas" w:cs="Times New Roman"/>
-          <w:color w:val="CCCCCC"/>
-          <w:kern w:val="0"/>
-          <w:sz w:val="21"/>
-          <w:szCs w:val="21"/>
-          <w:lang w:eastAsia="es-ES"/>
-          <w14:ligatures w14:val="none"/>
-        </w:rPr>
-        <w:t xml:space="preserve">            </w:t>
-      </w:r>
-    </w:p>
-    <w:p>
-      <w:pPr>
-        <w:shd w:val="clear" w:color="auto" w:fill="1F1F1F"/>
-        <w:spacing w:after="0" w:line="285" w:lineRule="atLeast"/>
-        <w:rPr>
-          <w:rFonts w:ascii="Consolas" w:eastAsia="Times New Roman" w:hAnsi="Consolas" w:cs="Times New Roman"/>
-          <w:color w:val="CCCCCC"/>
-          <w:kern w:val="0"/>
-          <w:sz w:val="21"/>
-          <w:szCs w:val="21"/>
-          <w:lang w:eastAsia="es-ES"/>
-          <w14:ligatures w14:val="none"/>
-        </w:rPr>
-      </w:pPr>
-      <w:r>
-        <w:rPr>
-          <w:rFonts w:ascii="Consolas" w:eastAsia="Times New Roman" w:hAnsi="Consolas" w:cs="Times New Roman"/>
-          <w:color w:val="CCCCCC"/>
-          <w:kern w:val="0"/>
-          <w:sz w:val="21"/>
-          <w:szCs w:val="21"/>
-          <w:lang w:eastAsia="es-ES"/>
-          <w14:ligatures w14:val="none"/>
-        </w:rPr>
-        <w:t xml:space="preserve">            </w:t>
-      </w:r>
-      <w:proofErr w:type="spellStart"/>
-      <w:proofErr w:type="gramStart"/>
-      <w:r>
-        <w:rPr>
-          <w:rFonts w:ascii="Consolas" w:eastAsia="Times New Roman" w:hAnsi="Consolas" w:cs="Times New Roman"/>
-          <w:color w:val="4EC9B0"/>
-          <w:kern w:val="0"/>
-          <w:sz w:val="21"/>
-          <w:szCs w:val="21"/>
-          <w:lang w:eastAsia="es-ES"/>
-          <w14:ligatures w14:val="none"/>
-        </w:rPr>
-        <w:t>menus</w:t>
-      </w:r>
-      <w:r>
-        <w:rPr>
-          <w:rFonts w:ascii="Consolas" w:eastAsia="Times New Roman" w:hAnsi="Consolas" w:cs="Times New Roman"/>
-          <w:color w:val="CCCCCC"/>
-          <w:kern w:val="0"/>
-          <w:sz w:val="21"/>
-          <w:szCs w:val="21"/>
-          <w:lang w:eastAsia="es-ES"/>
-          <w14:ligatures w14:val="none"/>
-        </w:rPr>
-        <w:t>.</w:t>
-      </w:r>
-      <w:r>
-        <w:rPr>
-          <w:rFonts w:ascii="Consolas" w:eastAsia="Times New Roman" w:hAnsi="Consolas" w:cs="Times New Roman"/>
-          <w:color w:val="DCDCAA"/>
-          <w:kern w:val="0"/>
-          <w:sz w:val="21"/>
-          <w:szCs w:val="21"/>
-          <w:lang w:eastAsia="es-ES"/>
-          <w14:ligatures w14:val="none"/>
-        </w:rPr>
-        <w:t>ejecutar</w:t>
-      </w:r>
-      <w:proofErr w:type="gramEnd"/>
-      <w:r>
-        <w:rPr>
-          <w:rFonts w:ascii="Consolas" w:eastAsia="Times New Roman" w:hAnsi="Consolas" w:cs="Times New Roman"/>
-          <w:color w:val="DCDCAA"/>
-          <w:kern w:val="0"/>
-          <w:sz w:val="21"/>
-          <w:szCs w:val="21"/>
-          <w:lang w:eastAsia="es-ES"/>
-          <w14:ligatures w14:val="none"/>
-        </w:rPr>
-        <w:t>_opcion</w:t>
-      </w:r>
-      <w:proofErr w:type="spellEnd"/>
-      <w:r>
-        <w:rPr>
-          <w:rFonts w:ascii="Consolas" w:eastAsia="Times New Roman" w:hAnsi="Consolas" w:cs="Times New Roman"/>
-          <w:color w:val="CCCCCC"/>
-          <w:kern w:val="0"/>
-          <w:sz w:val="21"/>
-          <w:szCs w:val="21"/>
-          <w:lang w:eastAsia="es-ES"/>
-          <w14:ligatures w14:val="none"/>
-        </w:rPr>
-        <w:t>(</w:t>
-      </w:r>
-      <w:proofErr w:type="spellStart"/>
-      <w:r>
-        <w:rPr>
-          <w:rFonts w:ascii="Consolas" w:eastAsia="Times New Roman" w:hAnsi="Consolas" w:cs="Times New Roman"/>
-          <w:color w:val="9CDCFE"/>
-          <w:kern w:val="0"/>
-          <w:sz w:val="21"/>
-          <w:szCs w:val="21"/>
-          <w:lang w:eastAsia="es-ES"/>
-          <w14:ligatures w14:val="none"/>
-        </w:rPr>
-        <w:t>opcion</w:t>
-      </w:r>
-      <w:proofErr w:type="spellEnd"/>
-      <w:r>
-        <w:rPr>
-          <w:rFonts w:ascii="Consolas" w:eastAsia="Times New Roman" w:hAnsi="Consolas" w:cs="Times New Roman"/>
-          <w:color w:val="CCCCCC"/>
-          <w:kern w:val="0"/>
-          <w:sz w:val="21"/>
-          <w:szCs w:val="21"/>
-          <w:lang w:eastAsia="es-ES"/>
-          <w14:ligatures w14:val="none"/>
-        </w:rPr>
-        <w:t xml:space="preserve">) </w:t>
-      </w:r>
-      <w:r>
-        <w:rPr>
-          <w:rFonts w:ascii="Consolas" w:eastAsia="Times New Roman" w:hAnsi="Consolas" w:cs="Times New Roman"/>
-          <w:color w:val="6A9955"/>
-          <w:kern w:val="0"/>
-          <w:sz w:val="21"/>
-          <w:szCs w:val="21"/>
-          <w:lang w:eastAsia="es-ES"/>
-          <w14:ligatures w14:val="none"/>
-        </w:rPr>
-        <w:t>#Ejecuta la opción escogida</w:t>
-      </w:r>
-    </w:p>
-    <w:p>
-      <w:pPr>
-        <w:shd w:val="clear" w:color="auto" w:fill="1F1F1F"/>
-        <w:spacing w:after="0" w:line="285" w:lineRule="atLeast"/>
-        <w:rPr>
-          <w:rFonts w:ascii="Consolas" w:eastAsia="Times New Roman" w:hAnsi="Consolas" w:cs="Times New Roman"/>
-          <w:color w:val="CCCCCC"/>
-          <w:kern w:val="0"/>
-          <w:sz w:val="21"/>
-          <w:szCs w:val="21"/>
-          <w:lang w:eastAsia="es-ES"/>
-          <w14:ligatures w14:val="none"/>
-        </w:rPr>
-      </w:pPr>
-      <w:r>
-        <w:rPr>
-          <w:rFonts w:ascii="Consolas" w:eastAsia="Times New Roman" w:hAnsi="Consolas" w:cs="Times New Roman"/>
-          <w:color w:val="CCCCCC"/>
-          <w:kern w:val="0"/>
-          <w:sz w:val="21"/>
-          <w:szCs w:val="21"/>
-          <w:lang w:eastAsia="es-ES"/>
-          <w14:ligatures w14:val="none"/>
-        </w:rPr>
-        <w:t xml:space="preserve">                </w:t>
-      </w:r>
-    </w:p>
-    <w:p>
-      <w:pPr>
-        <w:shd w:val="clear" w:color="auto" w:fill="1F1F1F"/>
-        <w:spacing w:after="0" w:line="285" w:lineRule="atLeast"/>
-        <w:rPr>
-          <w:rFonts w:ascii="Consolas" w:eastAsia="Times New Roman" w:hAnsi="Consolas" w:cs="Times New Roman"/>
-          <w:color w:val="CCCCCC"/>
-          <w:kern w:val="0"/>
-          <w:sz w:val="21"/>
-          <w:szCs w:val="21"/>
-          <w:lang w:eastAsia="es-ES"/>
-          <w14:ligatures w14:val="none"/>
-        </w:rPr>
-      </w:pPr>
-      <w:r>
-        <w:rPr>
-          <w:rFonts w:ascii="Consolas" w:eastAsia="Times New Roman" w:hAnsi="Consolas" w:cs="Times New Roman"/>
-          <w:color w:val="CCCCCC"/>
-          <w:kern w:val="0"/>
-          <w:sz w:val="21"/>
-          <w:szCs w:val="21"/>
-          <w:lang w:eastAsia="es-ES"/>
-          <w14:ligatures w14:val="none"/>
-        </w:rPr>
-        <w:t xml:space="preserve">        </w:t>
-      </w:r>
-      <w:proofErr w:type="spellStart"/>
-      <w:r>
-        <w:rPr>
-          <w:rFonts w:ascii="Consolas" w:eastAsia="Times New Roman" w:hAnsi="Consolas" w:cs="Times New Roman"/>
-          <w:color w:val="C586C0"/>
-          <w:kern w:val="0"/>
-          <w:sz w:val="21"/>
-          <w:szCs w:val="21"/>
-          <w:lang w:eastAsia="es-ES"/>
-          <w14:ligatures w14:val="none"/>
-        </w:rPr>
-        <w:t>except</w:t>
-      </w:r>
-      <w:proofErr w:type="spellEnd"/>
-      <w:r>
-        <w:rPr>
-          <w:rFonts w:ascii="Consolas" w:eastAsia="Times New Roman" w:hAnsi="Consolas" w:cs="Times New Roman"/>
-          <w:color w:val="CCCCCC"/>
-          <w:kern w:val="0"/>
-          <w:sz w:val="21"/>
-          <w:szCs w:val="21"/>
-          <w:lang w:eastAsia="es-ES"/>
-          <w14:ligatures w14:val="none"/>
-        </w:rPr>
-        <w:t xml:space="preserve"> </w:t>
-      </w:r>
-      <w:proofErr w:type="spellStart"/>
-      <w:r>
-        <w:rPr>
-          <w:rFonts w:ascii="Consolas" w:eastAsia="Times New Roman" w:hAnsi="Consolas" w:cs="Times New Roman"/>
-          <w:color w:val="4EC9B0"/>
-          <w:kern w:val="0"/>
-          <w:sz w:val="21"/>
-          <w:szCs w:val="21"/>
-          <w:lang w:eastAsia="es-ES"/>
-          <w14:ligatures w14:val="none"/>
-        </w:rPr>
-        <w:t>ValueError</w:t>
-      </w:r>
-      <w:proofErr w:type="spellEnd"/>
-      <w:r>
-        <w:rPr>
-          <w:rFonts w:ascii="Consolas" w:eastAsia="Times New Roman" w:hAnsi="Consolas" w:cs="Times New Roman"/>
-          <w:color w:val="CCCCCC"/>
-          <w:kern w:val="0"/>
-          <w:sz w:val="21"/>
-          <w:szCs w:val="21"/>
-          <w:lang w:eastAsia="es-ES"/>
-          <w14:ligatures w14:val="none"/>
-        </w:rPr>
-        <w:t>:</w:t>
-      </w:r>
-    </w:p>
-    <w:p>
-      <w:pPr>
-        <w:shd w:val="clear" w:color="auto" w:fill="1F1F1F"/>
-        <w:spacing w:after="0" w:line="285" w:lineRule="atLeast"/>
-        <w:rPr>
-          <w:rFonts w:ascii="Consolas" w:eastAsia="Times New Roman" w:hAnsi="Consolas" w:cs="Times New Roman"/>
-          <w:color w:val="CCCCCC"/>
-          <w:kern w:val="0"/>
-          <w:sz w:val="21"/>
-          <w:szCs w:val="21"/>
-          <w:lang w:eastAsia="es-ES"/>
-          <w14:ligatures w14:val="none"/>
-        </w:rPr>
-      </w:pPr>
-      <w:r>
-        <w:rPr>
-          <w:rFonts w:ascii="Consolas" w:eastAsia="Times New Roman" w:hAnsi="Consolas" w:cs="Times New Roman"/>
-          <w:color w:val="CCCCCC"/>
-          <w:kern w:val="0"/>
-          <w:sz w:val="21"/>
-          <w:szCs w:val="21"/>
-          <w:lang w:eastAsia="es-ES"/>
-          <w14:ligatures w14:val="none"/>
-        </w:rPr>
-        <w:t xml:space="preserve">            </w:t>
-      </w:r>
-      <w:proofErr w:type="spellStart"/>
-      <w:proofErr w:type="gramStart"/>
-      <w:r>
-        <w:rPr>
-          <w:rFonts w:ascii="Consolas" w:eastAsia="Times New Roman" w:hAnsi="Consolas" w:cs="Times New Roman"/>
-          <w:color w:val="DCDCAA"/>
-          <w:kern w:val="0"/>
-          <w:sz w:val="21"/>
-          <w:szCs w:val="21"/>
-          <w:lang w:eastAsia="es-ES"/>
-          <w14:ligatures w14:val="none"/>
-        </w:rPr>
-        <w:t>print</w:t>
-      </w:r>
-      <w:proofErr w:type="spellEnd"/>
-      <w:r>
-        <w:rPr>
-          <w:rFonts w:ascii="Consolas" w:eastAsia="Times New Roman" w:hAnsi="Consolas" w:cs="Times New Roman"/>
-          <w:color w:val="CCCCCC"/>
-          <w:kern w:val="0"/>
-          <w:sz w:val="21"/>
-          <w:szCs w:val="21"/>
-          <w:lang w:eastAsia="es-ES"/>
-          <w14:ligatures w14:val="none"/>
-        </w:rPr>
-        <w:t>(</w:t>
-      </w:r>
-      <w:proofErr w:type="gramEnd"/>
-      <w:r>
-        <w:rPr>
-          <w:rFonts w:ascii="Consolas" w:eastAsia="Times New Roman" w:hAnsi="Consolas" w:cs="Times New Roman"/>
-          <w:color w:val="CE9178"/>
-          <w:kern w:val="0"/>
-          <w:sz w:val="21"/>
-          <w:szCs w:val="21"/>
-          <w:lang w:eastAsia="es-ES"/>
-          <w14:ligatures w14:val="none"/>
-        </w:rPr>
-        <w:t>"Error: Debe ingresar un número válido."</w:t>
-      </w:r>
-      <w:r>
-        <w:rPr>
-          <w:rFonts w:ascii="Consolas" w:eastAsia="Times New Roman" w:hAnsi="Consolas" w:cs="Times New Roman"/>
-          <w:color w:val="CCCCCC"/>
-          <w:kern w:val="0"/>
-          <w:sz w:val="21"/>
-          <w:szCs w:val="21"/>
-          <w:lang w:eastAsia="es-ES"/>
-          <w14:ligatures w14:val="none"/>
-        </w:rPr>
-        <w:t>)</w:t>
-      </w:r>
-    </w:p>
-    <w:p>
-      <w:pPr>
-        <w:shd w:val="clear" w:color="auto" w:fill="1F1F1F"/>
-        <w:spacing w:after="0" w:line="285" w:lineRule="atLeast"/>
-        <w:rPr>
-          <w:rFonts w:ascii="Consolas" w:eastAsia="Times New Roman" w:hAnsi="Consolas" w:cs="Times New Roman"/>
-          <w:color w:val="CCCCCC"/>
-          <w:kern w:val="0"/>
-          <w:sz w:val="21"/>
-          <w:szCs w:val="21"/>
-          <w:lang w:eastAsia="es-ES"/>
-          <w14:ligatures w14:val="none"/>
-        </w:rPr>
-      </w:pPr>
-      <w:r>
-        <w:rPr>
-          <w:rFonts w:ascii="Consolas" w:eastAsia="Times New Roman" w:hAnsi="Consolas" w:cs="Times New Roman"/>
-          <w:color w:val="CCCCCC"/>
-          <w:kern w:val="0"/>
-          <w:sz w:val="21"/>
-          <w:szCs w:val="21"/>
-          <w:lang w:eastAsia="es-ES"/>
-          <w14:ligatures w14:val="none"/>
-        </w:rPr>
-        <w:t xml:space="preserve">    </w:t>
-      </w:r>
-    </w:p>
-    <w:p>
-      <w:pPr>
-        <w:shd w:val="clear" w:color="auto" w:fill="1F1F1F"/>
-        <w:spacing w:after="0" w:line="285" w:lineRule="atLeast"/>
-        <w:rPr>
-          <w:rFonts w:ascii="Consolas" w:eastAsia="Times New Roman" w:hAnsi="Consolas" w:cs="Times New Roman"/>
-          <w:color w:val="CCCCCC"/>
-          <w:kern w:val="0"/>
-          <w:sz w:val="21"/>
-          <w:szCs w:val="21"/>
-          <w:lang w:eastAsia="es-ES"/>
-          <w14:ligatures w14:val="none"/>
-        </w:rPr>
-      </w:pPr>
-      <w:proofErr w:type="spellStart"/>
-      <w:r>
-        <w:rPr>
-          <w:rFonts w:ascii="Consolas" w:eastAsia="Times New Roman" w:hAnsi="Consolas" w:cs="Times New Roman"/>
-          <w:color w:val="C586C0"/>
-          <w:kern w:val="0"/>
-          <w:sz w:val="21"/>
-          <w:szCs w:val="21"/>
-          <w:lang w:eastAsia="es-ES"/>
-          <w14:ligatures w14:val="none"/>
-        </w:rPr>
-        <w:t>if</w:t>
-      </w:r>
-      <w:proofErr w:type="spellEnd"/>
-      <w:r>
-        <w:rPr>
-          <w:rFonts w:ascii="Consolas" w:eastAsia="Times New Roman" w:hAnsi="Consolas" w:cs="Times New Roman"/>
-          <w:color w:val="CCCCCC"/>
-          <w:kern w:val="0"/>
-          <w:sz w:val="21"/>
-          <w:szCs w:val="21"/>
-          <w:lang w:eastAsia="es-ES"/>
-          <w14:ligatures w14:val="none"/>
-        </w:rPr>
-        <w:t xml:space="preserve"> </w:t>
-      </w:r>
-      <w:r>
-        <w:rPr>
-          <w:rFonts w:ascii="Consolas" w:eastAsia="Times New Roman" w:hAnsi="Consolas" w:cs="Times New Roman"/>
-          <w:color w:val="9CDCFE"/>
-          <w:kern w:val="0"/>
-          <w:sz w:val="21"/>
-          <w:szCs w:val="21"/>
-          <w:lang w:eastAsia="es-ES"/>
-          <w14:ligatures w14:val="none"/>
-        </w:rPr>
-        <w:t>__</w:t>
-      </w:r>
-      <w:proofErr w:type="spellStart"/>
-      <w:r>
-        <w:rPr>
-          <w:rFonts w:ascii="Consolas" w:eastAsia="Times New Roman" w:hAnsi="Consolas" w:cs="Times New Roman"/>
-          <w:color w:val="9CDCFE"/>
-          <w:kern w:val="0"/>
-          <w:sz w:val="21"/>
-          <w:szCs w:val="21"/>
-          <w:lang w:eastAsia="es-ES"/>
-          <w14:ligatures w14:val="none"/>
-        </w:rPr>
-        <w:t>name</w:t>
-      </w:r>
-      <w:proofErr w:type="spellEnd"/>
-      <w:r>
-        <w:rPr>
-          <w:rFonts w:ascii="Consolas" w:eastAsia="Times New Roman" w:hAnsi="Consolas" w:cs="Times New Roman"/>
-          <w:color w:val="9CDCFE"/>
-          <w:kern w:val="0"/>
-          <w:sz w:val="21"/>
-          <w:szCs w:val="21"/>
-          <w:lang w:eastAsia="es-ES"/>
-          <w14:ligatures w14:val="none"/>
-        </w:rPr>
-        <w:t>__</w:t>
-      </w:r>
-      <w:r>
-        <w:rPr>
-          <w:rFonts w:ascii="Consolas" w:eastAsia="Times New Roman" w:hAnsi="Consolas" w:cs="Times New Roman"/>
-          <w:color w:val="CCCCCC"/>
-          <w:kern w:val="0"/>
-          <w:sz w:val="21"/>
-          <w:szCs w:val="21"/>
-          <w:lang w:eastAsia="es-ES"/>
-          <w14:ligatures w14:val="none"/>
-        </w:rPr>
-        <w:t xml:space="preserve"> </w:t>
-      </w:r>
-      <w:r>
-        <w:rPr>
-          <w:rFonts w:ascii="Consolas" w:eastAsia="Times New Roman" w:hAnsi="Consolas" w:cs="Times New Roman"/>
-          <w:color w:val="D4D4D4"/>
-          <w:kern w:val="0"/>
-          <w:sz w:val="21"/>
-          <w:szCs w:val="21"/>
-          <w:lang w:eastAsia="es-ES"/>
-          <w14:ligatures w14:val="none"/>
-        </w:rPr>
-        <w:t>==</w:t>
-      </w:r>
-      <w:r>
-        <w:rPr>
-          <w:rFonts w:ascii="Consolas" w:eastAsia="Times New Roman" w:hAnsi="Consolas" w:cs="Times New Roman"/>
-          <w:color w:val="CCCCCC"/>
-          <w:kern w:val="0"/>
-          <w:sz w:val="21"/>
-          <w:szCs w:val="21"/>
-          <w:lang w:eastAsia="es-ES"/>
-          <w14:ligatures w14:val="none"/>
-        </w:rPr>
-        <w:t xml:space="preserve"> </w:t>
-      </w:r>
-      <w:r>
-        <w:rPr>
-          <w:rFonts w:ascii="Consolas" w:eastAsia="Times New Roman" w:hAnsi="Consolas" w:cs="Times New Roman"/>
-          <w:color w:val="CE9178"/>
-          <w:kern w:val="0"/>
-          <w:sz w:val="21"/>
-          <w:szCs w:val="21"/>
-          <w:lang w:eastAsia="es-ES"/>
-          <w14:ligatures w14:val="none"/>
-        </w:rPr>
-        <w:t>"__</w:t>
-      </w:r>
-      <w:proofErr w:type="spellStart"/>
-      <w:r>
-        <w:rPr>
-          <w:rFonts w:ascii="Consolas" w:eastAsia="Times New Roman" w:hAnsi="Consolas" w:cs="Times New Roman"/>
-          <w:color w:val="CE9178"/>
-          <w:kern w:val="0"/>
-          <w:sz w:val="21"/>
-          <w:szCs w:val="21"/>
-          <w:lang w:eastAsia="es-ES"/>
-          <w14:ligatures w14:val="none"/>
-        </w:rPr>
-        <w:t>main</w:t>
-      </w:r>
-      <w:proofErr w:type="spellEnd"/>
-      <w:r>
-        <w:rPr>
-          <w:rFonts w:ascii="Consolas" w:eastAsia="Times New Roman" w:hAnsi="Consolas" w:cs="Times New Roman"/>
-          <w:color w:val="CE9178"/>
-          <w:kern w:val="0"/>
-          <w:sz w:val="21"/>
-          <w:szCs w:val="21"/>
-          <w:lang w:eastAsia="es-ES"/>
-          <w14:ligatures w14:val="none"/>
-        </w:rPr>
-        <w:t>__"</w:t>
-      </w:r>
-      <w:r>
-        <w:rPr>
-          <w:rFonts w:ascii="Consolas" w:eastAsia="Times New Roman" w:hAnsi="Consolas" w:cs="Times New Roman"/>
-          <w:color w:val="CCCCCC"/>
-          <w:kern w:val="0"/>
-          <w:sz w:val="21"/>
-          <w:szCs w:val="21"/>
-          <w:lang w:eastAsia="es-ES"/>
-          <w14:ligatures w14:val="none"/>
-        </w:rPr>
-        <w:t>:</w:t>
-      </w:r>
-    </w:p>
-    <w:p>
-      <w:pPr>
-        <w:shd w:val="clear" w:color="auto" w:fill="1F1F1F"/>
-        <w:spacing w:after="0" w:line="285" w:lineRule="atLeast"/>
-        <w:rPr>
-          <w:rFonts w:ascii="Consolas" w:eastAsia="Times New Roman" w:hAnsi="Consolas" w:cs="Times New Roman"/>
-          <w:color w:val="CCCCCC"/>
-          <w:kern w:val="0"/>
-          <w:sz w:val="21"/>
-          <w:szCs w:val="21"/>
-          <w:lang w:eastAsia="es-ES"/>
-          <w14:ligatures w14:val="none"/>
-        </w:rPr>
-      </w:pPr>
-      <w:r>
-        <w:rPr>
-          <w:rFonts w:ascii="Consolas" w:eastAsia="Times New Roman" w:hAnsi="Consolas" w:cs="Times New Roman"/>
-          <w:color w:val="CCCCCC"/>
-          <w:kern w:val="0"/>
-          <w:sz w:val="21"/>
-          <w:szCs w:val="21"/>
-          <w:lang w:eastAsia="es-ES"/>
-          <w14:ligatures w14:val="none"/>
-        </w:rPr>
-        <w:t xml:space="preserve">    </w:t>
-      </w:r>
-      <w:proofErr w:type="spellStart"/>
-      <w:proofErr w:type="gramStart"/>
-      <w:r>
-        <w:rPr>
-          <w:rFonts w:ascii="Consolas" w:eastAsia="Times New Roman" w:hAnsi="Consolas" w:cs="Times New Roman"/>
-          <w:color w:val="DCDCAA"/>
-          <w:kern w:val="0"/>
-          <w:sz w:val="21"/>
-          <w:szCs w:val="21"/>
-          <w:lang w:eastAsia="es-ES"/>
-          <w14:ligatures w14:val="none"/>
-        </w:rPr>
-        <w:t>main</w:t>
-      </w:r>
-      <w:proofErr w:type="spellEnd"/>
-      <w:r>
-        <w:rPr>
-          <w:rFonts w:ascii="Consolas" w:eastAsia="Times New Roman" w:hAnsi="Consolas" w:cs="Times New Roman"/>
-          <w:color w:val="CCCCCC"/>
-          <w:kern w:val="0"/>
-          <w:sz w:val="21"/>
-          <w:szCs w:val="21"/>
-          <w:lang w:eastAsia="es-ES"/>
-          <w14:ligatures w14:val="none"/>
-        </w:rPr>
-        <w:t>(</w:t>
-      </w:r>
-      <w:proofErr w:type="gramEnd"/>
-      <w:r>
-        <w:rPr>
-          <w:rFonts w:ascii="Consolas" w:eastAsia="Times New Roman" w:hAnsi="Consolas" w:cs="Times New Roman"/>
-          <w:color w:val="CCCCCC"/>
-          <w:kern w:val="0"/>
-          <w:sz w:val="21"/>
-          <w:szCs w:val="21"/>
-          <w:lang w:eastAsia="es-ES"/>
-          <w14:ligatures w14:val="none"/>
-        </w:rPr>
-        <w:t>)</w:t>
-      </w:r>
+      </w:pPr>
     </w:p>
     <w:p>
       <w:pPr>
@@ -17992,16 +18256,259 @@
           <w:szCs w:val="24"/>
         </w:rPr>
       </w:pPr>
-      <w:r>
+    </w:p>
+    <w:p>
+      <w:pPr>
         <w:rPr>
           <w:rFonts w:ascii="Calibri" w:hAnsi="Calibri" w:cs="Calibri"/>
           <w:sz w:val="24"/>
           <w:szCs w:val="24"/>
         </w:rPr>
-        <w:t xml:space="preserve">                                                                                                                                                         7.</w:t>
+      </w:pPr>
+    </w:p>
+    <w:p>
+      <w:pPr>
+        <w:rPr>
+          <w:rFonts w:ascii="Calibri" w:hAnsi="Calibri" w:cs="Calibri"/>
+          <w:sz w:val="24"/>
+          <w:szCs w:val="24"/>
+        </w:rPr>
+      </w:pPr>
+    </w:p>
+    <w:p>
+      <w:pPr>
+        <w:rPr>
+          <w:rFonts w:ascii="Calibri" w:hAnsi="Calibri" w:cs="Calibri"/>
+          <w:sz w:val="24"/>
+          <w:szCs w:val="24"/>
+        </w:rPr>
+      </w:pPr>
+    </w:p>
+    <w:p>
+      <w:pPr>
+        <w:rPr>
+          <w:rFonts w:ascii="Calibri" w:hAnsi="Calibri" w:cs="Calibri"/>
+          <w:sz w:val="24"/>
+          <w:szCs w:val="24"/>
+        </w:rPr>
+      </w:pPr>
+    </w:p>
+    <w:p>
+      <w:pPr>
+        <w:rPr>
+          <w:rFonts w:ascii="Calibri" w:hAnsi="Calibri" w:cs="Calibri"/>
+          <w:sz w:val="24"/>
+          <w:szCs w:val="24"/>
+        </w:rPr>
+      </w:pPr>
+    </w:p>
+    <w:p>
+      <w:pPr>
+        <w:rPr>
+          <w:rFonts w:ascii="Calibri" w:hAnsi="Calibri" w:cs="Calibri"/>
+          <w:sz w:val="24"/>
+          <w:szCs w:val="24"/>
+        </w:rPr>
+      </w:pPr>
+    </w:p>
+    <w:p>
+      <w:pPr>
+        <w:rPr>
+          <w:rFonts w:ascii="Calibri" w:hAnsi="Calibri" w:cs="Calibri"/>
+          <w:sz w:val="24"/>
+          <w:szCs w:val="24"/>
+        </w:rPr>
+      </w:pPr>
+    </w:p>
+    <w:p>
+      <w:pPr>
+        <w:rPr>
+          <w:rFonts w:ascii="Calibri" w:hAnsi="Calibri" w:cs="Calibri"/>
+          <w:sz w:val="24"/>
+          <w:szCs w:val="24"/>
+        </w:rPr>
+      </w:pPr>
+    </w:p>
+    <w:p>
+      <w:pPr>
+        <w:rPr>
+          <w:rFonts w:ascii="Calibri" w:hAnsi="Calibri" w:cs="Calibri"/>
+          <w:sz w:val="24"/>
+          <w:szCs w:val="24"/>
+        </w:rPr>
+      </w:pPr>
+    </w:p>
+    <w:p>
+      <w:pPr>
+        <w:rPr>
+          <w:rFonts w:ascii="Calibri" w:hAnsi="Calibri" w:cs="Calibri"/>
+          <w:sz w:val="24"/>
+          <w:szCs w:val="24"/>
+        </w:rPr>
+      </w:pPr>
+    </w:p>
+    <w:p>
+      <w:pPr>
+        <w:rPr>
+          <w:rFonts w:ascii="Calibri" w:hAnsi="Calibri" w:cs="Calibri"/>
+          <w:sz w:val="24"/>
+          <w:szCs w:val="24"/>
+        </w:rPr>
+      </w:pPr>
+    </w:p>
+    <w:p>
+      <w:pPr>
+        <w:rPr>
+          <w:rFonts w:ascii="Calibri" w:hAnsi="Calibri" w:cs="Calibri"/>
+          <w:sz w:val="24"/>
+          <w:szCs w:val="24"/>
+        </w:rPr>
+      </w:pPr>
+    </w:p>
+    <w:p>
+      <w:pPr>
+        <w:jc w:val="right"/>
+        <w:rPr>
+          <w:rFonts w:ascii="Calibri" w:hAnsi="Calibri" w:cs="Calibri"/>
+          <w:sz w:val="24"/>
+          <w:szCs w:val="24"/>
+        </w:rPr>
+      </w:pPr>
+      <w:r>
+        <w:rPr>
+          <w:rFonts w:ascii="Calibri" w:hAnsi="Calibri" w:cs="Calibri"/>
+          <w:sz w:val="24"/>
+          <w:szCs w:val="24"/>
+        </w:rPr>
+        <w:t>8.</w:t>
+      </w:r>
+    </w:p>
+    <w:p>
+      <w:pPr>
+        <w:rPr>
+          <w:rFonts w:ascii="Calibri" w:hAnsi="Calibri" w:cs="Calibri"/>
+          <w:sz w:val="24"/>
+          <w:szCs w:val="24"/>
+        </w:rPr>
+      </w:pPr>
+      <w:r>
+        <w:rPr>
+          <w:rFonts w:ascii="Calibri" w:hAnsi="Calibri" w:cs="Calibri"/>
+          <w:sz w:val="24"/>
+          <w:szCs w:val="24"/>
+        </w:rPr>
+        <w:lastRenderedPageBreak/>
+        <w:drawing>
+          <wp:inline distT="0" distB="0" distL="0" distR="0" wp14:anchorId="25E699AD" wp14:editId="1AA238FF">
+            <wp:extent cx="5077534" cy="5087060"/>
+            <wp:effectExtent l="0" t="0" r="8890" b="0"/>
+            <wp:docPr id="3" name="Imagen 3"/>
+            <wp:cNvGraphicFramePr>
+              <a:graphicFrameLocks xmlns:a="http://schemas.openxmlformats.org/drawingml/2006/main" noChangeAspect="1"/>
+            </wp:cNvGraphicFramePr>
+            <a:graphic xmlns:a="http://schemas.openxmlformats.org/drawingml/2006/main">
+              <a:graphicData uri="http://schemas.openxmlformats.org/drawingml/2006/picture">
+                <pic:pic xmlns:pic="http://schemas.openxmlformats.org/drawingml/2006/picture">
+                  <pic:nvPicPr>
+                    <pic:cNvPr id="1" name=""/>
+                    <pic:cNvPicPr/>
+                  </pic:nvPicPr>
+                  <pic:blipFill>
+                    <a:blip r:embed="rId9"/>
+                    <a:stretch>
+                      <a:fillRect/>
+                    </a:stretch>
+                  </pic:blipFill>
+                  <pic:spPr>
+                    <a:xfrm>
+                      <a:off x="0" y="0"/>
+                      <a:ext cx="5077534" cy="5087060"/>
+                    </a:xfrm>
+                    <a:prstGeom prst="rect">
+                      <a:avLst/>
+                    </a:prstGeom>
+                  </pic:spPr>
+                </pic:pic>
+              </a:graphicData>
+            </a:graphic>
+          </wp:inline>
+        </w:drawing>
+      </w:r>
+    </w:p>
+    <w:p>
+      <w:pPr>
+        <w:rPr>
+          <w:rFonts w:ascii="Calibri" w:hAnsi="Calibri" w:cs="Calibri"/>
+          <w:sz w:val="24"/>
+          <w:szCs w:val="24"/>
+        </w:rPr>
+      </w:pPr>
+      <w:r>
+        <w:rPr>
+          <w:rFonts w:ascii="Calibri" w:hAnsi="Calibri" w:cs="Calibri"/>
+          <w:sz w:val="24"/>
+          <w:szCs w:val="24"/>
+        </w:rPr>
+        <w:drawing>
+          <wp:inline distT="0" distB="0" distL="0" distR="0" wp14:anchorId="4E39D0F9" wp14:editId="1B12BF05">
+            <wp:extent cx="5353797" cy="1333686"/>
+            <wp:effectExtent l="0" t="0" r="0" b="0"/>
+            <wp:docPr id="4" name="Imagen 4"/>
+            <wp:cNvGraphicFramePr>
+              <a:graphicFrameLocks xmlns:a="http://schemas.openxmlformats.org/drawingml/2006/main" noChangeAspect="1"/>
+            </wp:cNvGraphicFramePr>
+            <a:graphic xmlns:a="http://schemas.openxmlformats.org/drawingml/2006/main">
+              <a:graphicData uri="http://schemas.openxmlformats.org/drawingml/2006/picture">
+                <pic:pic xmlns:pic="http://schemas.openxmlformats.org/drawingml/2006/picture">
+                  <pic:nvPicPr>
+                    <pic:cNvPr id="1" name=""/>
+                    <pic:cNvPicPr/>
+                  </pic:nvPicPr>
+                  <pic:blipFill>
+                    <a:blip r:embed="rId10"/>
+                    <a:stretch>
+                      <a:fillRect/>
+                    </a:stretch>
+                  </pic:blipFill>
+                  <pic:spPr>
+                    <a:xfrm>
+                      <a:off x="0" y="0"/>
+                      <a:ext cx="5353797" cy="1333686"/>
+                    </a:xfrm>
+                    <a:prstGeom prst="rect">
+                      <a:avLst/>
+                    </a:prstGeom>
+                  </pic:spPr>
+                </pic:pic>
+              </a:graphicData>
+            </a:graphic>
+          </wp:inline>
+        </w:drawing>
       </w:r>
     </w:p>
     <w:p/>
+    <w:p/>
+    <w:p/>
+    <w:p/>
+    <w:p/>
+    <w:p/>
+    <w:p/>
+    <w:p>
+      <w:pPr>
+        <w:jc w:val="right"/>
+        <w:rPr>
+          <w:rFonts w:ascii="Calibri" w:hAnsi="Calibri" w:cs="Calibri"/>
+          <w:sz w:val="24"/>
+        </w:rPr>
+      </w:pPr>
+      <w:r>
+        <w:rPr>
+          <w:rFonts w:ascii="Calibri" w:hAnsi="Calibri" w:cs="Calibri"/>
+          <w:sz w:val="24"/>
+        </w:rPr>
+        <w:t>9.</w:t>
+      </w:r>
+    </w:p>
     <w:p>
       <w:pPr>
         <w:pStyle w:val="Ttulo1"/>
@@ -18010,6 +18517,7 @@
           <w:rFonts w:ascii="Calibri" w:hAnsi="Calibri" w:cs="Calibri"/>
         </w:rPr>
       </w:pPr>
+      <w:bookmarkStart w:id="3" w:name="_Toc183085510"/>
       <w:proofErr w:type="spellStart"/>
       <w:r>
         <w:rPr>
@@ -18018,6 +18526,7 @@
         <w:lastRenderedPageBreak/>
         <w:t>Webgrafía</w:t>
       </w:r>
+      <w:bookmarkEnd w:id="3"/>
       <w:proofErr w:type="spellEnd"/>
     </w:p>
     <w:p>
@@ -18208,7 +18717,7 @@
         </w:rPr>
         <w:t xml:space="preserve">. </w:t>
       </w:r>
-      <w:hyperlink r:id="rId8" w:history="1">
+      <w:hyperlink r:id="rId11" w:history="1">
         <w:r>
           <w:rPr>
             <w:rStyle w:val="Hipervnculo"/>
@@ -18278,7 +18787,7 @@
         </w:rPr>
         <w:t xml:space="preserve">. (s/f). W3schools.com. Recuperado el 21 de noviembre de 2024, de </w:t>
       </w:r>
-      <w:hyperlink r:id="rId9" w:history="1">
+      <w:hyperlink r:id="rId12" w:history="1">
         <w:r>
           <w:rPr>
             <w:rStyle w:val="Hipervnculo"/>
@@ -18433,11 +18942,20 @@
           <w:shd w:val="clear" w:color="auto" w:fill="FFFFFF"/>
         </w:rPr>
       </w:pPr>
-      <w:bookmarkStart w:id="0" w:name="_GoBack"/>
-      <w:bookmarkEnd w:id="0"/>
-    </w:p>
-    <w:p>
-      <w:pPr>
+      <w:hyperlink r:id="rId13" w:history="1">
+        <w:r>
+          <w:rPr>
+            <w:rStyle w:val="Hipervnculo"/>
+            <w:rFonts w:ascii="Arial" w:hAnsi="Arial" w:cs="Arial"/>
+            <w:shd w:val="clear" w:color="auto" w:fill="FFFFFF"/>
+          </w:rPr>
+          <w:t>https://github.com/Rodrigo-Garcia-Ortiz/Programacion.git</w:t>
+        </w:r>
+      </w:hyperlink>
+    </w:p>
+    <w:p>
+      <w:pPr>
+        <w:jc w:val="center"/>
         <w:rPr>
           <w:rFonts w:ascii="Arial" w:hAnsi="Arial" w:cs="Arial"/>
           <w:color w:val="37393C"/>
@@ -18532,7 +19050,15 @@
           <w:color w:val="37393C"/>
           <w:shd w:val="clear" w:color="auto" w:fill="FFFFFF"/>
         </w:rPr>
-        <w:t>8.</w:t>
+        <w:t>10</w:t>
+      </w:r>
+      <w:r>
+        <w:rPr>
+          <w:rFonts w:ascii="Arial" w:hAnsi="Arial" w:cs="Arial"/>
+          <w:color w:val="37393C"/>
+          <w:shd w:val="clear" w:color="auto" w:fill="FFFFFF"/>
+        </w:rPr>
+        <w:t>.</w:t>
       </w:r>
     </w:p>
     <w:sectPr>
@@ -19562,6 +20088,50 @@
     <w:uiPriority w:val="99"/>
     <w:rsid w:val="00065D90"/>
   </w:style>
+  <w:style w:type="character" w:styleId="Hipervnculovisitado">
+    <w:name w:val="FollowedHyperlink"/>
+    <w:basedOn w:val="Fuentedeprrafopredeter"/>
+    <w:uiPriority w:val="99"/>
+    <w:semiHidden/>
+    <w:unhideWhenUsed/>
+    <w:rsid w:val="00000769"/>
+    <w:rPr>
+      <w:color w:val="96607D" w:themeColor="followedHyperlink"/>
+      <w:u w:val="single"/>
+    </w:rPr>
+  </w:style>
+  <w:style w:type="paragraph" w:styleId="TtuloTDC">
+    <w:name w:val="TOC Heading"/>
+    <w:basedOn w:val="Ttulo1"/>
+    <w:next w:val="Normal"/>
+    <w:uiPriority w:val="39"/>
+    <w:unhideWhenUsed/>
+    <w:qFormat/>
+    <w:rsid w:val="00000769"/>
+    <w:pPr>
+      <w:spacing w:before="240" w:after="0"/>
+      <w:outlineLvl w:val="9"/>
+    </w:pPr>
+    <w:rPr>
+      <w:kern w:val="0"/>
+      <w:sz w:val="32"/>
+      <w:szCs w:val="32"/>
+      <w:lang w:eastAsia="es-ES"/>
+      <w14:ligatures w14:val="none"/>
+    </w:rPr>
+  </w:style>
+  <w:style w:type="paragraph" w:styleId="TDC1">
+    <w:name w:val="toc 1"/>
+    <w:basedOn w:val="Normal"/>
+    <w:next w:val="Normal"/>
+    <w:autoRedefine/>
+    <w:uiPriority w:val="39"/>
+    <w:unhideWhenUsed/>
+    <w:rsid w:val="00000769"/>
+    <w:pPr>
+      <w:spacing w:after="100"/>
+    </w:pPr>
+  </w:style>
 </w:styles>
 </file>
 
@@ -19865,7 +20435,7 @@
 </file>
 
 <file path=customXml/itemProps1.xml><?xml version="1.0" encoding="utf-8"?>
-<ds:datastoreItem xmlns:ds="http://schemas.openxmlformats.org/officeDocument/2006/customXml" ds:itemID="{9F651E58-AED8-4116-9D26-C484B46A3153}">
+<ds:datastoreItem xmlns:ds="http://schemas.openxmlformats.org/officeDocument/2006/customXml" ds:itemID="{F8FC6254-1A4D-49C9-8583-77935346295D}">
   <ds:schemaRefs>
     <ds:schemaRef ds:uri="http://schemas.openxmlformats.org/officeDocument/2006/bibliography"/>
   </ds:schemaRefs>
